--- a/契約書関連_ゆうきくん/代理店契約書.docx
+++ b/契約書関連_ゆうきくん/代理店契約書.docx
@@ -9,7 +9,7 @@
         <w:ind w:left="3706" w:right="3805"/>
         <w:jc w:val="center"/>
         <w:rPr>
-          <w:rFonts w:ascii="MS明朝" w:eastAsia="MS明朝" w:hint="eastAsia"/>
+          <w:rFonts w:ascii="MS明朝" w:eastAsia="MS明朝"/>
         </w:rPr>
       </w:pPr>
       <w:r>
@@ -24,14 +24,14 @@
       <w:pPr>
         <w:pStyle w:val="a3"/>
         <w:tabs>
-          <w:tab w:val="left" w:pos="530"/>
+          <w:tab w:val="left" w:pos="945"/>
           <w:tab w:val="left" w:pos="1990"/>
           <w:tab w:val="left" w:pos="6336"/>
         </w:tabs>
         <w:spacing w:before="221" w:line="201" w:lineRule="auto"/>
         <w:ind w:left="100" w:right="199"/>
         <w:rPr>
-          <w:rFonts w:ascii="MS明朝" w:eastAsia="MS明朝" w:hint="eastAsia"/>
+          <w:rFonts w:ascii="MS明朝" w:eastAsia="MS明朝"/>
           <w:spacing w:val="-2"/>
         </w:rPr>
       </w:pPr>
@@ -47,28 +47,110 @@
           <w:rFonts w:ascii="MS明朝" w:eastAsia="MS明朝" w:hint="eastAsia"/>
           <w:u w:val="single"/>
         </w:rPr>
-        <w:t xml:space="preserve">宮本　</w:t>
-      </w:r>
-      <w:r>
-        <w:rPr>
-          <w:rFonts w:ascii="MS明朝" w:eastAsia="MS明朝" w:hint="eastAsia"/>
+        <w:t>株式会社A</w:t>
+      </w:r>
+      <w:r>
+        <w:rPr>
+          <w:rFonts w:ascii="MS明朝" w:eastAsia="MS明朝"/>
           <w:u w:val="single"/>
         </w:rPr>
-        <w:t>剛輔</w:t>
-      </w:r>
-      <w:r>
-        <w:rPr>
-          <w:rFonts w:ascii="MS明朝" w:eastAsia="MS明朝" w:hint="eastAsia"/>
+        <w:t>LO</w:t>
+      </w:r>
+      <w:r>
+        <w:rPr>
+          <w:rFonts w:ascii="MS明朝" w:eastAsia="MS明朝"/>
           <w:u w:val="single"/>
         </w:rPr>
+        <w:t>’</w:t>
+      </w:r>
+      <w:r>
+        <w:rPr>
+          <w:rFonts w:ascii="MS明朝" w:eastAsia="MS明朝"/>
+          <w:u w:val="single"/>
+        </w:rPr>
+        <w:t xml:space="preserve">s      </w:t>
+      </w:r>
+      <w:r>
+        <w:rPr>
+          <w:rFonts w:ascii="MS明朝" w:eastAsia="MS明朝"/>
+          <w:u w:val="single"/>
+        </w:rPr>
+        <w:t xml:space="preserve">             </w:t>
+      </w:r>
+      <w:r>
+        <w:rPr>
+          <w:rFonts w:ascii="MS明朝" w:eastAsia="MS明朝" w:hint="eastAsia"/>
+          <w:spacing w:val="-2"/>
+        </w:rPr>
+        <w:t>（以下「甲」という。）と</w:t>
+      </w:r>
+    </w:p>
+    <w:p>
+      <w:pPr>
+        <w:pStyle w:val="a3"/>
+        <w:tabs>
+          <w:tab w:val="left" w:pos="945"/>
+          <w:tab w:val="left" w:pos="1990"/>
+          <w:tab w:val="left" w:pos="6336"/>
+        </w:tabs>
+        <w:spacing w:before="221" w:line="201" w:lineRule="auto"/>
+        <w:ind w:left="100" w:right="199"/>
+        <w:rPr>
+          <w:rFonts w:ascii="MS明朝" w:eastAsia="MS明朝" w:hint="eastAsia"/>
+          <w:spacing w:val="-2"/>
+        </w:rPr>
+      </w:pPr>
+    </w:p>
+    <w:p>
+      <w:pPr>
+        <w:pStyle w:val="a3"/>
+        <w:tabs>
+          <w:tab w:val="left" w:pos="624"/>
+          <w:tab w:val="left" w:pos="708"/>
+          <w:tab w:val="left" w:pos="3570"/>
+          <w:tab w:val="left" w:pos="6336"/>
+        </w:tabs>
+        <w:spacing w:before="221" w:line="201" w:lineRule="auto"/>
+        <w:ind w:left="0" w:right="199"/>
+        <w:rPr>
+          <w:rFonts w:ascii="MS明朝" w:eastAsia="MS明朝"/>
+          <w:spacing w:val="-2"/>
+        </w:rPr>
+      </w:pPr>
+      <w:r>
+        <w:rPr>
+          <w:rFonts w:ascii="MS明朝" w:eastAsia="MS明朝" w:hint="eastAsia"/>
+          <w:u w:val="single"/>
+        </w:rPr>
         <w:tab/>
       </w:r>
       <w:r>
         <w:rPr>
           <w:rFonts w:ascii="MS明朝" w:eastAsia="MS明朝" w:hint="eastAsia"/>
+          <w:u w:val="single"/>
+        </w:rPr>
+        <w:tab/>
+      </w:r>
+      <w:r>
+        <w:rPr>
+          <w:rFonts w:ascii="MS明朝" w:eastAsia="MS明朝" w:hint="eastAsia"/>
+          <w:u w:val="single"/>
+        </w:rPr>
+        <w:tab/>
+      </w:r>
+      <w:r>
+        <w:rPr>
+          <w:rFonts w:ascii="MS明朝" w:eastAsia="MS明朝" w:hint="eastAsia"/>
+          <w:spacing w:val="-6"/>
+        </w:rPr>
+        <w:t>（以下「乙」という。）</w:t>
+      </w:r>
+      <w:r>
+        <w:rPr>
+          <w:rFonts w:ascii="MS明朝" w:eastAsia="MS明朝" w:hint="eastAsia"/>
           <w:spacing w:val="-2"/>
         </w:rPr>
-        <w:t>（以下「甲」という。）と</w:t>
+        <w:t>とは、</w:t>
       </w:r>
     </w:p>
     <w:p>
@@ -83,43 +165,15 @@
         <w:spacing w:before="221" w:line="201" w:lineRule="auto"/>
         <w:ind w:left="0" w:right="199"/>
         <w:rPr>
-          <w:rFonts w:ascii="MS明朝" w:eastAsia="MS明朝" w:hint="eastAsia"/>
-        </w:rPr>
-      </w:pPr>
-      <w:r>
-        <w:rPr>
-          <w:rFonts w:ascii="MS明朝" w:eastAsia="MS明朝" w:hint="eastAsia"/>
-          <w:u w:val="single"/>
-        </w:rPr>
-        <w:tab/>
-      </w:r>
-      <w:r>
-        <w:rPr>
-          <w:rFonts w:ascii="MS明朝" w:eastAsia="MS明朝" w:hint="eastAsia"/>
-          <w:u w:val="single"/>
-        </w:rPr>
-        <w:tab/>
-      </w:r>
-      <w:r>
-        <w:rPr>
-          <w:rFonts w:ascii="MS明朝" w:eastAsia="MS明朝" w:hint="eastAsia"/>
-          <w:u w:val="single"/>
-        </w:rPr>
-        <w:tab/>
-      </w:r>
-      <w:r>
-        <w:rPr>
-          <w:rFonts w:ascii="MS明朝" w:eastAsia="MS明朝" w:hint="eastAsia"/>
-          <w:spacing w:val="-6"/>
-        </w:rPr>
-        <w:t>（以下「乙」という。）</w:t>
-      </w:r>
+          <w:rFonts w:ascii="MS明朝" w:eastAsia="MS明朝"/>
+        </w:rPr>
+      </w:pPr>
       <w:r>
         <w:rPr>
           <w:rFonts w:ascii="MS明朝" w:eastAsia="MS明朝" w:hint="eastAsia"/>
           <w:spacing w:val="-2"/>
         </w:rPr>
-        <w:t>とは、以下のとおり代理店契約を締結する。</w:t>
+        <w:t>以下のとおり代理店契約を締結する。</w:t>
       </w:r>
     </w:p>
     <w:p>
@@ -128,7 +182,7 @@
         <w:spacing w:before="169" w:line="343" w:lineRule="exact"/>
         <w:ind w:left="100"/>
         <w:rPr>
-          <w:rFonts w:ascii="MS明朝" w:eastAsia="MS明朝" w:hint="eastAsia"/>
+          <w:rFonts w:ascii="MS明朝" w:eastAsia="MS明朝"/>
         </w:rPr>
       </w:pPr>
       <w:r>
@@ -151,7 +205,7 @@
         <w:spacing w:before="19" w:line="187" w:lineRule="auto"/>
         <w:ind w:left="100" w:right="194" w:firstLine="210"/>
         <w:rPr>
-          <w:rFonts w:ascii="MS明朝" w:eastAsia="MS明朝" w:hint="eastAsia"/>
+          <w:rFonts w:ascii="MS明朝" w:eastAsia="MS明朝"/>
         </w:rPr>
       </w:pPr>
       <w:r>
@@ -168,7 +222,7 @@
         <w:spacing w:line="279" w:lineRule="exact"/>
         <w:ind w:left="311"/>
         <w:rPr>
-          <w:rFonts w:ascii="MS明朝" w:eastAsia="MS明朝" w:hint="eastAsia"/>
+          <w:rFonts w:ascii="MS明朝" w:eastAsia="MS明朝"/>
         </w:rPr>
       </w:pPr>
       <w:r>
@@ -185,7 +239,7 @@
         <w:spacing w:line="343" w:lineRule="exact"/>
         <w:ind w:left="311"/>
         <w:rPr>
-          <w:rFonts w:ascii="MS明朝" w:eastAsia="MS明朝" w:hint="eastAsia"/>
+          <w:rFonts w:ascii="MS明朝" w:eastAsia="MS明朝"/>
         </w:rPr>
       </w:pPr>
       <w:r>
@@ -202,7 +256,7 @@
         <w:spacing w:before="153" w:line="343" w:lineRule="exact"/>
         <w:ind w:left="100"/>
         <w:rPr>
-          <w:rFonts w:ascii="MS明朝" w:eastAsia="MS明朝" w:hint="eastAsia"/>
+          <w:rFonts w:ascii="MS明朝" w:eastAsia="MS明朝"/>
         </w:rPr>
       </w:pPr>
       <w:r>
@@ -229,7 +283,7 @@
         <w:spacing w:line="311" w:lineRule="exact"/>
         <w:ind w:left="100"/>
         <w:rPr>
-          <w:rFonts w:ascii="MS明朝" w:eastAsia="MS明朝" w:hint="eastAsia"/>
+          <w:rFonts w:ascii="MS明朝" w:eastAsia="MS明朝"/>
         </w:rPr>
       </w:pPr>
       <w:r>
@@ -259,7 +313,7 @@
         <w:spacing w:line="213" w:lineRule="auto"/>
         <w:ind w:left="520" w:right="2365"/>
         <w:rPr>
-          <w:rFonts w:ascii="MS明朝" w:eastAsia="MS明朝" w:hint="eastAsia"/>
+          <w:rFonts w:ascii="MS明朝" w:eastAsia="MS明朝"/>
         </w:rPr>
       </w:pPr>
       <w:r>
@@ -277,7 +331,7 @@
         <w:ind w:right="190" w:hanging="210"/>
         <w:jc w:val="both"/>
         <w:rPr>
-          <w:rFonts w:ascii="MS明朝" w:eastAsia="MS明朝" w:hint="eastAsia"/>
+          <w:rFonts w:ascii="MS明朝" w:eastAsia="MS明朝"/>
         </w:rPr>
       </w:pPr>
       <w:r>
@@ -308,7 +362,7 @@
         <w:ind w:right="195" w:hanging="210"/>
         <w:jc w:val="both"/>
         <w:rPr>
-          <w:rFonts w:ascii="MS明朝" w:eastAsia="MS明朝" w:hint="eastAsia"/>
+          <w:rFonts w:ascii="MS明朝" w:eastAsia="MS明朝"/>
         </w:rPr>
       </w:pPr>
       <w:r>
@@ -339,7 +393,7 @@
         <w:ind w:right="195" w:hanging="210"/>
         <w:jc w:val="both"/>
         <w:rPr>
-          <w:rFonts w:ascii="MS明朝" w:eastAsia="MS明朝" w:hint="eastAsia"/>
+          <w:rFonts w:ascii="MS明朝" w:eastAsia="MS明朝"/>
         </w:rPr>
       </w:pPr>
       <w:r>
@@ -363,7 +417,7 @@
         <w:ind w:left="100" w:right="195"/>
         <w:jc w:val="both"/>
         <w:rPr>
-          <w:rFonts w:ascii="MS明朝" w:eastAsia="MS明朝" w:hint="eastAsia"/>
+          <w:rFonts w:ascii="MS明朝" w:eastAsia="MS明朝"/>
         </w:rPr>
       </w:pPr>
       <w:r>
@@ -406,7 +460,7 @@
         <w:pStyle w:val="a3"/>
         <w:spacing w:line="279" w:lineRule="exact"/>
         <w:rPr>
-          <w:rFonts w:ascii="MS明朝" w:eastAsia="MS明朝" w:hint="eastAsia"/>
+          <w:rFonts w:ascii="MS明朝" w:eastAsia="MS明朝"/>
         </w:rPr>
       </w:pPr>
       <w:r>
@@ -432,7 +486,7 @@
         <w:spacing w:before="7" w:line="187" w:lineRule="auto"/>
         <w:ind w:right="196" w:hanging="210"/>
         <w:rPr>
-          <w:rFonts w:ascii="MS明朝" w:eastAsia="MS明朝" w:hint="eastAsia"/>
+          <w:rFonts w:ascii="MS明朝" w:eastAsia="MS明朝"/>
         </w:rPr>
       </w:pPr>
       <w:r>
@@ -468,7 +522,7 @@
         <w:spacing w:before="176" w:line="343" w:lineRule="exact"/>
         <w:ind w:left="100"/>
         <w:rPr>
-          <w:rFonts w:ascii="MS明朝" w:eastAsia="MS明朝" w:hint="eastAsia"/>
+          <w:rFonts w:ascii="MS明朝" w:eastAsia="MS明朝"/>
         </w:rPr>
       </w:pPr>
       <w:r>
@@ -492,7 +546,7 @@
         <w:ind w:right="195" w:hanging="210"/>
         <w:jc w:val="both"/>
         <w:rPr>
-          <w:rFonts w:ascii="MS明朝" w:eastAsia="MS明朝" w:hint="eastAsia"/>
+          <w:rFonts w:ascii="MS明朝" w:eastAsia="MS明朝"/>
         </w:rPr>
       </w:pPr>
       <w:r>
@@ -516,7 +570,7 @@
         <w:ind w:right="196" w:hanging="210"/>
         <w:jc w:val="both"/>
         <w:rPr>
-          <w:rFonts w:ascii="MS明朝" w:eastAsia="MS明朝" w:hint="eastAsia"/>
+          <w:rFonts w:ascii="MS明朝" w:eastAsia="MS明朝"/>
         </w:rPr>
       </w:pPr>
       <w:r>
@@ -547,7 +601,7 @@
         <w:ind w:right="196" w:hanging="210"/>
         <w:jc w:val="both"/>
         <w:rPr>
-          <w:rFonts w:ascii="MS明朝" w:eastAsia="MS明朝" w:hint="eastAsia"/>
+          <w:rFonts w:ascii="MS明朝" w:eastAsia="MS明朝"/>
         </w:rPr>
       </w:pPr>
       <w:r>
@@ -578,7 +632,7 @@
         <w:ind w:right="190" w:hanging="210"/>
         <w:jc w:val="both"/>
         <w:rPr>
-          <w:rFonts w:ascii="MS明朝" w:eastAsia="MS明朝" w:hint="eastAsia"/>
+          <w:rFonts w:ascii="MS明朝" w:eastAsia="MS明朝"/>
         </w:rPr>
       </w:pPr>
       <w:r>
@@ -602,7 +656,7 @@
         <w:ind w:left="100"/>
         <w:jc w:val="both"/>
         <w:rPr>
-          <w:rFonts w:ascii="MS明朝" w:eastAsia="MS明朝" w:hint="eastAsia"/>
+          <w:rFonts w:ascii="MS明朝" w:eastAsia="MS明朝"/>
         </w:rPr>
       </w:pPr>
       <w:r>
@@ -632,7 +686,7 @@
         <w:spacing w:line="317" w:lineRule="exact"/>
         <w:jc w:val="both"/>
         <w:rPr>
-          <w:rFonts w:ascii="MS明朝" w:eastAsia="MS明朝" w:hint="eastAsia"/>
+          <w:rFonts w:ascii="MS明朝" w:eastAsia="MS明朝"/>
         </w:rPr>
         <w:sectPr>
           <w:type w:val="continuous"/>
@@ -648,7 +702,7 @@
         <w:spacing w:before="133" w:line="187" w:lineRule="auto"/>
         <w:ind w:right="196"/>
         <w:rPr>
-          <w:rFonts w:ascii="MS明朝" w:eastAsia="MS明朝" w:hint="eastAsia"/>
+          <w:rFonts w:ascii="MS明朝" w:eastAsia="MS明朝"/>
         </w:rPr>
       </w:pPr>
       <w:r>
@@ -676,7 +730,7 @@
         <w:spacing w:line="187" w:lineRule="auto"/>
         <w:ind w:right="196" w:hanging="210"/>
         <w:rPr>
-          <w:rFonts w:ascii="MS明朝" w:eastAsia="MS明朝" w:hint="eastAsia"/>
+          <w:rFonts w:ascii="MS明朝" w:eastAsia="MS明朝"/>
         </w:rPr>
       </w:pPr>
       <w:r>
@@ -715,7 +769,7 @@
         <w:spacing w:line="187" w:lineRule="auto"/>
         <w:ind w:right="196" w:hanging="210"/>
         <w:rPr>
-          <w:rFonts w:ascii="MS明朝" w:eastAsia="MS明朝" w:hint="eastAsia"/>
+          <w:rFonts w:ascii="MS明朝" w:eastAsia="MS明朝"/>
         </w:rPr>
       </w:pPr>
       <w:r>
@@ -751,7 +805,7 @@
         <w:spacing w:line="187" w:lineRule="auto"/>
         <w:ind w:right="196"/>
         <w:rPr>
-          <w:rFonts w:ascii="MS明朝" w:eastAsia="MS明朝" w:hint="eastAsia"/>
+          <w:rFonts w:ascii="MS明朝" w:eastAsia="MS明朝"/>
         </w:rPr>
       </w:pPr>
       <w:r>
@@ -768,7 +822,7 @@
         <w:spacing w:line="187" w:lineRule="auto"/>
         <w:ind w:right="195"/>
         <w:rPr>
-          <w:rFonts w:ascii="MS明朝" w:eastAsia="MS明朝" w:hint="eastAsia"/>
+          <w:rFonts w:ascii="MS明朝" w:eastAsia="MS明朝"/>
         </w:rPr>
       </w:pPr>
       <w:r>
@@ -785,7 +839,7 @@
         <w:spacing w:line="187" w:lineRule="auto"/>
         <w:ind w:right="195"/>
         <w:rPr>
-          <w:rFonts w:ascii="MS明朝" w:eastAsia="MS明朝" w:hint="eastAsia"/>
+          <w:rFonts w:ascii="MS明朝" w:eastAsia="MS明朝"/>
         </w:rPr>
       </w:pPr>
       <w:r>
@@ -805,7 +859,7 @@
         <w:spacing w:line="187" w:lineRule="auto"/>
         <w:ind w:right="196" w:hanging="210"/>
         <w:rPr>
-          <w:rFonts w:ascii="MS明朝" w:eastAsia="MS明朝" w:hint="eastAsia"/>
+          <w:rFonts w:ascii="MS明朝" w:eastAsia="MS明朝"/>
         </w:rPr>
       </w:pPr>
       <w:r>
@@ -844,7 +898,7 @@
         <w:spacing w:line="187" w:lineRule="auto"/>
         <w:ind w:right="196" w:hanging="210"/>
         <w:rPr>
-          <w:rFonts w:ascii="MS明朝" w:eastAsia="MS明朝" w:hint="eastAsia"/>
+          <w:rFonts w:ascii="MS明朝" w:eastAsia="MS明朝"/>
         </w:rPr>
       </w:pPr>
       <w:r>
@@ -887,7 +941,7 @@
         <w:spacing w:before="159" w:line="343" w:lineRule="exact"/>
         <w:ind w:left="100"/>
         <w:rPr>
-          <w:rFonts w:ascii="MS明朝" w:eastAsia="MS明朝" w:hint="eastAsia"/>
+          <w:rFonts w:ascii="MS明朝" w:eastAsia="MS明朝"/>
         </w:rPr>
       </w:pPr>
       <w:r>
@@ -913,7 +967,7 @@
         <w:spacing w:before="18" w:line="187" w:lineRule="auto"/>
         <w:ind w:right="196" w:hanging="210"/>
         <w:rPr>
-          <w:rFonts w:ascii="MS明朝" w:eastAsia="MS明朝" w:hint="eastAsia"/>
+          <w:rFonts w:ascii="MS明朝" w:eastAsia="MS明朝"/>
         </w:rPr>
       </w:pPr>
       <w:r>
@@ -952,7 +1006,7 @@
         <w:spacing w:line="187" w:lineRule="auto"/>
         <w:ind w:right="196" w:hanging="210"/>
         <w:rPr>
-          <w:rFonts w:ascii="MS明朝" w:eastAsia="MS明朝" w:hint="eastAsia"/>
+          <w:rFonts w:ascii="MS明朝" w:eastAsia="MS明朝"/>
         </w:rPr>
       </w:pPr>
       <w:r>
@@ -991,7 +1045,7 @@
         <w:spacing w:line="187" w:lineRule="auto"/>
         <w:ind w:right="190" w:hanging="210"/>
         <w:rPr>
-          <w:rFonts w:ascii="MS明朝" w:eastAsia="MS明朝" w:hint="eastAsia"/>
+          <w:rFonts w:ascii="MS明朝" w:eastAsia="MS明朝"/>
         </w:rPr>
       </w:pPr>
       <w:r>
@@ -1036,7 +1090,7 @@
         <w:spacing w:line="187" w:lineRule="auto"/>
         <w:ind w:right="195" w:hanging="210"/>
         <w:rPr>
-          <w:rFonts w:ascii="MS明朝" w:eastAsia="MS明朝" w:hint="eastAsia"/>
+          <w:rFonts w:ascii="MS明朝" w:eastAsia="MS明朝"/>
         </w:rPr>
       </w:pPr>
       <w:r>
@@ -1072,7 +1126,7 @@
         <w:spacing w:before="169" w:line="354" w:lineRule="exact"/>
         <w:ind w:left="100"/>
         <w:rPr>
-          <w:rFonts w:ascii="MS明朝" w:eastAsia="MS明朝" w:hint="eastAsia"/>
+          <w:rFonts w:ascii="MS明朝" w:eastAsia="MS明朝"/>
         </w:rPr>
       </w:pPr>
       <w:r>
@@ -1098,7 +1152,7 @@
         <w:spacing w:before="13" w:line="201" w:lineRule="auto"/>
         <w:ind w:left="100" w:right="196"/>
         <w:rPr>
-          <w:rFonts w:ascii="MS明朝" w:eastAsia="MS明朝" w:hint="eastAsia"/>
+          <w:rFonts w:ascii="MS明朝" w:eastAsia="MS明朝"/>
         </w:rPr>
       </w:pPr>
       <w:r>
@@ -1131,7 +1185,7 @@
         <w:spacing w:line="273" w:lineRule="exact"/>
         <w:ind w:left="100"/>
         <w:rPr>
-          <w:rFonts w:ascii="MS明朝" w:eastAsia="MS明朝" w:hint="eastAsia"/>
+          <w:rFonts w:ascii="MS明朝" w:eastAsia="MS明朝"/>
         </w:rPr>
       </w:pPr>
       <w:r>
@@ -1164,7 +1218,7 @@
         <w:spacing w:line="343" w:lineRule="exact"/>
         <w:ind w:left="100"/>
         <w:rPr>
-          <w:rFonts w:ascii="MS明朝" w:eastAsia="MS明朝" w:hint="eastAsia"/>
+          <w:rFonts w:ascii="MS明朝" w:eastAsia="MS明朝"/>
         </w:rPr>
       </w:pPr>
       <w:r>
@@ -1194,7 +1248,7 @@
         <w:spacing w:before="154" w:line="343" w:lineRule="exact"/>
         <w:ind w:left="100"/>
         <w:rPr>
-          <w:rFonts w:ascii="MS明朝" w:eastAsia="MS明朝" w:hint="eastAsia"/>
+          <w:rFonts w:ascii="MS明朝" w:eastAsia="MS明朝"/>
         </w:rPr>
       </w:pPr>
       <w:r>
@@ -1219,7 +1273,7 @@
         <w:ind w:right="196" w:hanging="210"/>
         <w:jc w:val="both"/>
         <w:rPr>
-          <w:rFonts w:ascii="MS明朝" w:eastAsia="MS明朝" w:hint="eastAsia"/>
+          <w:rFonts w:ascii="MS明朝" w:eastAsia="MS明朝"/>
         </w:rPr>
       </w:pPr>
       <w:r>
@@ -1243,7 +1297,7 @@
         <w:ind w:right="195" w:hanging="210"/>
         <w:jc w:val="both"/>
         <w:rPr>
-          <w:rFonts w:ascii="MS明朝" w:eastAsia="MS明朝" w:hint="eastAsia"/>
+          <w:rFonts w:ascii="MS明朝" w:eastAsia="MS明朝"/>
         </w:rPr>
       </w:pPr>
       <w:r>
@@ -1267,7 +1321,7 @@
         <w:ind w:right="196" w:hanging="210"/>
         <w:jc w:val="both"/>
         <w:rPr>
-          <w:rFonts w:ascii="MS明朝" w:eastAsia="MS明朝" w:hint="eastAsia"/>
+          <w:rFonts w:ascii="MS明朝" w:eastAsia="MS明朝"/>
         </w:rPr>
       </w:pPr>
       <w:r>
@@ -1291,7 +1345,7 @@
         <w:ind w:right="196" w:hanging="210"/>
         <w:jc w:val="both"/>
         <w:rPr>
-          <w:rFonts w:ascii="MS明朝" w:eastAsia="MS明朝" w:hint="eastAsia"/>
+          <w:rFonts w:ascii="MS明朝" w:eastAsia="MS明朝"/>
         </w:rPr>
       </w:pPr>
       <w:r>
@@ -1321,7 +1375,7 @@
         <w:spacing w:line="322" w:lineRule="exact"/>
         <w:ind w:left="565" w:hanging="255"/>
         <w:rPr>
-          <w:rFonts w:ascii="MS明朝" w:eastAsia="MS明朝" w:hint="eastAsia"/>
+          <w:rFonts w:ascii="MS明朝" w:eastAsia="MS明朝"/>
           <w:sz w:val="21"/>
         </w:rPr>
       </w:pPr>
@@ -1355,7 +1409,7 @@
         <w:spacing w:line="366" w:lineRule="exact"/>
         <w:ind w:left="571" w:hanging="259"/>
         <w:rPr>
-          <w:rFonts w:ascii="MS明朝" w:eastAsia="MS明朝" w:hint="eastAsia"/>
+          <w:rFonts w:ascii="MS明朝" w:eastAsia="MS明朝"/>
           <w:sz w:val="21"/>
         </w:rPr>
       </w:pPr>
@@ -1372,7 +1426,7 @@
       <w:pPr>
         <w:spacing w:line="366" w:lineRule="exact"/>
         <w:rPr>
-          <w:rFonts w:ascii="MS明朝" w:eastAsia="MS明朝" w:hint="eastAsia"/>
+          <w:rFonts w:ascii="MS明朝" w:eastAsia="MS明朝"/>
           <w:sz w:val="21"/>
         </w:rPr>
         <w:sectPr>
@@ -1388,7 +1442,7 @@
         <w:spacing w:before="71" w:line="354" w:lineRule="exact"/>
         <w:ind w:left="625"/>
         <w:rPr>
-          <w:rFonts w:ascii="MS明朝" w:eastAsia="MS明朝" w:hint="eastAsia"/>
+          <w:rFonts w:ascii="MS明朝" w:eastAsia="MS明朝"/>
         </w:rPr>
       </w:pPr>
       <w:r>
@@ -1421,7 +1475,7 @@
         <w:ind w:left="625" w:right="196" w:hanging="313"/>
         <w:jc w:val="both"/>
         <w:rPr>
-          <w:rFonts w:ascii="MS明朝" w:eastAsia="MS明朝" w:hint="eastAsia"/>
+          <w:rFonts w:ascii="MS明朝" w:eastAsia="MS明朝"/>
           <w:sz w:val="21"/>
         </w:rPr>
       </w:pPr>
@@ -1440,7 +1494,7 @@
         <w:spacing w:before="172" w:line="343" w:lineRule="exact"/>
         <w:ind w:left="100"/>
         <w:rPr>
-          <w:rFonts w:ascii="MS明朝" w:eastAsia="MS明朝" w:hint="eastAsia"/>
+          <w:rFonts w:ascii="MS明朝" w:eastAsia="MS明朝"/>
         </w:rPr>
       </w:pPr>
       <w:r>
@@ -1466,7 +1520,7 @@
         <w:spacing w:before="18" w:line="187" w:lineRule="auto"/>
         <w:ind w:right="189" w:hanging="210"/>
         <w:rPr>
-          <w:rFonts w:ascii="MS明朝" w:eastAsia="MS明朝" w:hint="eastAsia"/>
+          <w:rFonts w:ascii="MS明朝" w:eastAsia="MS明朝"/>
         </w:rPr>
       </w:pPr>
       <w:r>
@@ -1505,7 +1559,7 @@
         <w:spacing w:line="187" w:lineRule="auto"/>
         <w:ind w:right="196" w:hanging="210"/>
         <w:rPr>
-          <w:rFonts w:ascii="MS明朝" w:eastAsia="MS明朝" w:hint="eastAsia"/>
+          <w:rFonts w:ascii="MS明朝" w:eastAsia="MS明朝"/>
         </w:rPr>
       </w:pPr>
       <w:r>
@@ -1541,7 +1595,7 @@
         <w:spacing w:line="313" w:lineRule="exact"/>
         <w:ind w:left="311"/>
         <w:rPr>
-          <w:rFonts w:ascii="MS明朝" w:eastAsia="MS明朝" w:hint="eastAsia"/>
+          <w:rFonts w:ascii="MS明朝" w:eastAsia="MS明朝"/>
         </w:rPr>
       </w:pPr>
       <w:r>
@@ -1570,7 +1624,7 @@
         <w:spacing w:line="312" w:lineRule="exact"/>
         <w:ind w:left="311"/>
         <w:rPr>
-          <w:rFonts w:ascii="MS明朝" w:eastAsia="MS明朝" w:hint="eastAsia"/>
+          <w:rFonts w:ascii="MS明朝" w:eastAsia="MS明朝"/>
         </w:rPr>
       </w:pPr>
       <w:r>
@@ -1587,7 +1641,7 @@
         <w:spacing w:line="300" w:lineRule="exact"/>
         <w:ind w:left="311"/>
         <w:rPr>
-          <w:rFonts w:ascii="MS明朝" w:eastAsia="MS明朝" w:hint="eastAsia"/>
+          <w:rFonts w:ascii="MS明朝" w:eastAsia="MS明朝"/>
         </w:rPr>
       </w:pPr>
       <w:r>
@@ -1604,7 +1658,7 @@
         <w:spacing w:line="300" w:lineRule="exact"/>
         <w:ind w:left="311"/>
         <w:rPr>
-          <w:rFonts w:ascii="MS明朝" w:eastAsia="MS明朝" w:hint="eastAsia"/>
+          <w:rFonts w:ascii="MS明朝" w:eastAsia="MS明朝"/>
         </w:rPr>
       </w:pPr>
       <w:r>
@@ -1621,7 +1675,7 @@
         <w:spacing w:line="300" w:lineRule="exact"/>
         <w:ind w:left="311"/>
         <w:rPr>
-          <w:rFonts w:ascii="MS明朝" w:eastAsia="MS明朝" w:hint="eastAsia"/>
+          <w:rFonts w:ascii="MS明朝" w:eastAsia="MS明朝"/>
         </w:rPr>
       </w:pPr>
       <w:r>
@@ -1638,7 +1692,7 @@
         <w:spacing w:line="300" w:lineRule="exact"/>
         <w:ind w:left="311"/>
         <w:rPr>
-          <w:rFonts w:ascii="MS明朝" w:eastAsia="MS明朝" w:hint="eastAsia"/>
+          <w:rFonts w:ascii="MS明朝" w:eastAsia="MS明朝"/>
         </w:rPr>
       </w:pPr>
       <w:r>
@@ -1655,7 +1709,7 @@
         <w:spacing w:line="300" w:lineRule="exact"/>
         <w:ind w:left="311"/>
         <w:rPr>
-          <w:rFonts w:ascii="MS明朝" w:eastAsia="MS明朝" w:hint="eastAsia"/>
+          <w:rFonts w:ascii="MS明朝" w:eastAsia="MS明朝"/>
         </w:rPr>
       </w:pPr>
       <w:r>
@@ -1675,7 +1729,7 @@
         <w:spacing w:before="16" w:line="187" w:lineRule="auto"/>
         <w:ind w:right="196" w:hanging="210"/>
         <w:rPr>
-          <w:rFonts w:ascii="MS明朝" w:eastAsia="MS明朝" w:hint="eastAsia"/>
+          <w:rFonts w:ascii="MS明朝" w:eastAsia="MS明朝"/>
         </w:rPr>
       </w:pPr>
       <w:r>
@@ -1711,7 +1765,7 @@
         <w:spacing w:before="176" w:line="343" w:lineRule="exact"/>
         <w:ind w:left="100"/>
         <w:rPr>
-          <w:rFonts w:ascii="MS明朝" w:eastAsia="MS明朝" w:hint="eastAsia"/>
+          <w:rFonts w:ascii="MS明朝" w:eastAsia="MS明朝"/>
         </w:rPr>
       </w:pPr>
       <w:r>
@@ -1735,7 +1789,7 @@
         <w:ind w:right="194" w:hanging="210"/>
         <w:jc w:val="both"/>
         <w:rPr>
-          <w:rFonts w:ascii="MS明朝" w:eastAsia="MS明朝" w:hint="eastAsia"/>
+          <w:rFonts w:ascii="MS明朝" w:eastAsia="MS明朝"/>
         </w:rPr>
       </w:pPr>
       <w:r>
@@ -1758,7 +1812,7 @@
         <w:spacing w:line="271" w:lineRule="exact"/>
         <w:ind w:left="311"/>
         <w:rPr>
-          <w:rFonts w:ascii="MS明朝" w:eastAsia="MS明朝" w:hint="eastAsia"/>
+          <w:rFonts w:ascii="MS明朝" w:eastAsia="MS明朝"/>
         </w:rPr>
       </w:pPr>
       <w:r>
@@ -1775,7 +1829,7 @@
         <w:spacing w:line="300" w:lineRule="exact"/>
         <w:ind w:left="311"/>
         <w:rPr>
-          <w:rFonts w:ascii="MS明朝" w:eastAsia="MS明朝" w:hint="eastAsia"/>
+          <w:rFonts w:ascii="MS明朝" w:eastAsia="MS明朝"/>
         </w:rPr>
       </w:pPr>
       <w:r>
@@ -1792,7 +1846,7 @@
         <w:spacing w:line="300" w:lineRule="exact"/>
         <w:ind w:left="311"/>
         <w:rPr>
-          <w:rFonts w:ascii="MS明朝" w:eastAsia="MS明朝" w:hint="eastAsia"/>
+          <w:rFonts w:ascii="MS明朝" w:eastAsia="MS明朝"/>
         </w:rPr>
       </w:pPr>
       <w:r>
@@ -1809,7 +1863,7 @@
         <w:spacing w:line="300" w:lineRule="exact"/>
         <w:ind w:left="311"/>
         <w:rPr>
-          <w:rFonts w:ascii="MS明朝" w:eastAsia="MS明朝" w:hint="eastAsia"/>
+          <w:rFonts w:ascii="MS明朝" w:eastAsia="MS明朝"/>
         </w:rPr>
       </w:pPr>
       <w:r>
@@ -1826,7 +1880,7 @@
         <w:spacing w:line="300" w:lineRule="exact"/>
         <w:ind w:left="311"/>
         <w:rPr>
-          <w:rFonts w:ascii="MS明朝" w:eastAsia="MS明朝" w:hint="eastAsia"/>
+          <w:rFonts w:ascii="MS明朝" w:eastAsia="MS明朝"/>
         </w:rPr>
       </w:pPr>
       <w:r>
@@ -1844,7 +1898,7 @@
         <w:ind w:right="196" w:hanging="210"/>
         <w:jc w:val="both"/>
         <w:rPr>
-          <w:rFonts w:ascii="MS明朝" w:eastAsia="MS明朝" w:hint="eastAsia"/>
+          <w:rFonts w:ascii="MS明朝" w:eastAsia="MS明朝"/>
         </w:rPr>
       </w:pPr>
       <w:r>
@@ -1875,7 +1929,7 @@
         <w:ind w:right="189" w:hanging="210"/>
         <w:jc w:val="both"/>
         <w:rPr>
-          <w:rFonts w:ascii="MS明朝" w:eastAsia="MS明朝" w:hint="eastAsia"/>
+          <w:rFonts w:ascii="MS明朝" w:eastAsia="MS明朝"/>
         </w:rPr>
       </w:pPr>
       <w:r>
@@ -1906,7 +1960,7 @@
         <w:ind w:right="196" w:hanging="210"/>
         <w:jc w:val="both"/>
         <w:rPr>
-          <w:rFonts w:ascii="MS明朝" w:eastAsia="MS明朝" w:hint="eastAsia"/>
+          <w:rFonts w:ascii="MS明朝" w:eastAsia="MS明朝"/>
         </w:rPr>
       </w:pPr>
       <w:r>
@@ -1930,7 +1984,7 @@
         <w:ind w:right="195" w:hanging="210"/>
         <w:jc w:val="both"/>
         <w:rPr>
-          <w:rFonts w:ascii="MS明朝" w:eastAsia="MS明朝" w:hint="eastAsia"/>
+          <w:rFonts w:ascii="MS明朝" w:eastAsia="MS明朝"/>
         </w:rPr>
       </w:pPr>
       <w:r>
@@ -1954,7 +2008,7 @@
         <w:ind w:right="195" w:hanging="210"/>
         <w:jc w:val="both"/>
         <w:rPr>
-          <w:rFonts w:ascii="MS明朝" w:eastAsia="MS明朝" w:hint="eastAsia"/>
+          <w:rFonts w:ascii="MS明朝" w:eastAsia="MS明朝"/>
         </w:rPr>
       </w:pPr>
       <w:r>
@@ -1978,7 +2032,7 @@
         <w:ind w:left="100"/>
         <w:jc w:val="both"/>
         <w:rPr>
-          <w:rFonts w:ascii="MS明朝" w:eastAsia="MS明朝" w:hint="eastAsia"/>
+          <w:rFonts w:ascii="MS明朝" w:eastAsia="MS明朝"/>
         </w:rPr>
       </w:pPr>
       <w:r>
@@ -2008,7 +2062,7 @@
         <w:spacing w:line="322" w:lineRule="exact"/>
         <w:jc w:val="both"/>
         <w:rPr>
-          <w:rFonts w:ascii="MS明朝" w:eastAsia="MS明朝" w:hint="eastAsia"/>
+          <w:rFonts w:ascii="MS明朝" w:eastAsia="MS明朝"/>
         </w:rPr>
         <w:sectPr>
           <w:pgSz w:w="11900" w:h="16840"/>
@@ -2022,7 +2076,7 @@
         <w:pStyle w:val="a3"/>
         <w:spacing w:before="71" w:line="343" w:lineRule="exact"/>
         <w:rPr>
-          <w:rFonts w:ascii="MS明朝" w:eastAsia="MS明朝" w:hint="eastAsia"/>
+          <w:rFonts w:ascii="MS明朝" w:eastAsia="MS明朝"/>
         </w:rPr>
       </w:pPr>
       <w:r>
@@ -2043,7 +2097,7 @@
         <w:spacing w:before="19" w:line="187" w:lineRule="auto"/>
         <w:ind w:right="191" w:hanging="210"/>
         <w:rPr>
-          <w:rFonts w:ascii="MS明朝" w:eastAsia="MS明朝" w:hint="eastAsia"/>
+          <w:rFonts w:ascii="MS明朝" w:eastAsia="MS明朝"/>
         </w:rPr>
       </w:pPr>
       <w:r>
@@ -2082,7 +2136,7 @@
         <w:spacing w:line="322" w:lineRule="exact"/>
         <w:ind w:left="100"/>
         <w:rPr>
-          <w:rFonts w:ascii="MS明朝" w:eastAsia="MS明朝" w:hint="eastAsia"/>
+          <w:rFonts w:ascii="MS明朝" w:eastAsia="MS明朝"/>
         </w:rPr>
       </w:pPr>
       <w:r>
@@ -2112,7 +2166,7 @@
         <w:spacing w:before="153" w:line="343" w:lineRule="exact"/>
         <w:ind w:left="100"/>
         <w:rPr>
-          <w:rFonts w:ascii="MS明朝" w:eastAsia="MS明朝" w:hint="eastAsia"/>
+          <w:rFonts w:ascii="MS明朝" w:eastAsia="MS明朝"/>
         </w:rPr>
       </w:pPr>
       <w:r>
@@ -2138,7 +2192,7 @@
         <w:spacing w:before="19" w:line="187" w:lineRule="auto"/>
         <w:ind w:right="183" w:hanging="210"/>
         <w:rPr>
-          <w:rFonts w:ascii="MS明朝" w:eastAsia="MS明朝" w:hint="eastAsia"/>
+          <w:rFonts w:ascii="MS明朝" w:eastAsia="MS明朝"/>
         </w:rPr>
       </w:pPr>
       <w:r>
@@ -2177,7 +2231,7 @@
         <w:spacing w:line="187" w:lineRule="auto"/>
         <w:ind w:right="195" w:hanging="210"/>
         <w:rPr>
-          <w:rFonts w:ascii="MS明朝" w:eastAsia="MS明朝" w:hint="eastAsia"/>
+          <w:rFonts w:ascii="MS明朝" w:eastAsia="MS明朝"/>
         </w:rPr>
       </w:pPr>
       <w:r>
@@ -2213,7 +2267,7 @@
         <w:spacing w:line="279" w:lineRule="exact"/>
         <w:ind w:left="311"/>
         <w:rPr>
-          <w:rFonts w:ascii="MS明朝" w:eastAsia="MS明朝" w:hint="eastAsia"/>
+          <w:rFonts w:ascii="MS明朝" w:eastAsia="MS明朝"/>
         </w:rPr>
       </w:pPr>
       <w:r>
@@ -2230,7 +2284,7 @@
         <w:spacing w:line="300" w:lineRule="exact"/>
         <w:ind w:left="311"/>
         <w:rPr>
-          <w:rFonts w:ascii="MS明朝" w:eastAsia="MS明朝" w:hint="eastAsia"/>
+          <w:rFonts w:ascii="MS明朝" w:eastAsia="MS明朝"/>
         </w:rPr>
       </w:pPr>
       <w:r>
@@ -2247,7 +2301,7 @@
         <w:spacing w:line="300" w:lineRule="exact"/>
         <w:ind w:left="311"/>
         <w:rPr>
-          <w:rFonts w:ascii="MS明朝" w:eastAsia="MS明朝" w:hint="eastAsia"/>
+          <w:rFonts w:ascii="MS明朝" w:eastAsia="MS明朝"/>
         </w:rPr>
       </w:pPr>
       <w:r>
@@ -2265,7 +2319,7 @@
         <w:ind w:right="196" w:hanging="210"/>
         <w:jc w:val="both"/>
         <w:rPr>
-          <w:rFonts w:ascii="MS明朝" w:eastAsia="MS明朝" w:hint="eastAsia"/>
+          <w:rFonts w:ascii="MS明朝" w:eastAsia="MS明朝"/>
         </w:rPr>
       </w:pPr>
       <w:r>
@@ -2288,7 +2342,7 @@
         <w:spacing w:before="175" w:line="343" w:lineRule="exact"/>
         <w:ind w:left="100"/>
         <w:rPr>
-          <w:rFonts w:ascii="MS明朝" w:eastAsia="MS明朝" w:hint="eastAsia"/>
+          <w:rFonts w:ascii="MS明朝" w:eastAsia="MS明朝"/>
         </w:rPr>
       </w:pPr>
       <w:r>
@@ -2314,7 +2368,7 @@
         <w:spacing w:before="18" w:line="187" w:lineRule="auto"/>
         <w:ind w:left="100" w:right="196"/>
         <w:rPr>
-          <w:rFonts w:ascii="MS明朝" w:eastAsia="MS明朝" w:hint="eastAsia"/>
+          <w:rFonts w:ascii="MS明朝" w:eastAsia="MS明朝"/>
         </w:rPr>
       </w:pPr>
       <w:r>
@@ -2370,7 +2424,7 @@
         <w:pStyle w:val="a3"/>
         <w:spacing w:line="322" w:lineRule="exact"/>
         <w:rPr>
-          <w:rFonts w:ascii="MS明朝" w:eastAsia="MS明朝" w:hint="eastAsia"/>
+          <w:rFonts w:ascii="MS明朝" w:eastAsia="MS明朝"/>
         </w:rPr>
       </w:pPr>
       <w:r>
@@ -2387,7 +2441,7 @@
         <w:spacing w:before="154" w:line="343" w:lineRule="exact"/>
         <w:ind w:left="100"/>
         <w:rPr>
-          <w:rFonts w:ascii="MS明朝" w:eastAsia="MS明朝" w:hint="eastAsia"/>
+          <w:rFonts w:ascii="MS明朝" w:eastAsia="MS明朝"/>
         </w:rPr>
       </w:pPr>
       <w:r>
@@ -2411,7 +2465,7 @@
         <w:ind w:left="100" w:right="190" w:firstLine="210"/>
         <w:jc w:val="both"/>
         <w:rPr>
-          <w:rFonts w:ascii="MS明朝" w:eastAsia="MS明朝" w:hint="eastAsia"/>
+          <w:rFonts w:ascii="MS明朝" w:eastAsia="MS明朝"/>
         </w:rPr>
       </w:pPr>
       <w:r>
@@ -2462,7 +2516,7 @@
         <w:spacing w:before="168" w:line="354" w:lineRule="exact"/>
         <w:ind w:left="100"/>
         <w:rPr>
-          <w:rFonts w:ascii="MS明朝" w:eastAsia="MS明朝" w:hint="eastAsia"/>
+          <w:rFonts w:ascii="MS明朝" w:eastAsia="MS明朝"/>
         </w:rPr>
       </w:pPr>
       <w:r>
@@ -2486,7 +2540,7 @@
         <w:ind w:left="100" w:right="193" w:firstLine="210"/>
         <w:jc w:val="both"/>
         <w:rPr>
-          <w:rFonts w:ascii="MS明朝" w:eastAsia="MS明朝" w:hint="eastAsia"/>
+          <w:rFonts w:ascii="MS明朝" w:eastAsia="MS明朝"/>
         </w:rPr>
       </w:pPr>
       <w:r>
@@ -2523,7 +2577,7 @@
         <w:spacing w:before="172" w:line="343" w:lineRule="exact"/>
         <w:ind w:left="100"/>
         <w:rPr>
-          <w:rFonts w:ascii="MS明朝" w:eastAsia="MS明朝" w:hint="eastAsia"/>
+          <w:rFonts w:ascii="MS明朝" w:eastAsia="MS明朝"/>
         </w:rPr>
       </w:pPr>
       <w:r>
@@ -2546,7 +2600,7 @@
         <w:spacing w:before="18" w:line="187" w:lineRule="auto"/>
         <w:ind w:left="100" w:right="196" w:firstLine="210"/>
         <w:rPr>
-          <w:rFonts w:ascii="MS明朝" w:eastAsia="MS明朝" w:hint="eastAsia"/>
+          <w:rFonts w:ascii="MS明朝" w:eastAsia="MS明朝"/>
         </w:rPr>
       </w:pPr>
       <w:r>
@@ -2563,7 +2617,7 @@
         <w:spacing w:before="176" w:line="343" w:lineRule="exact"/>
         <w:ind w:left="100"/>
         <w:rPr>
-          <w:rFonts w:ascii="MS明朝" w:eastAsia="MS明朝" w:hint="eastAsia"/>
+          <w:rFonts w:ascii="MS明朝" w:eastAsia="MS明朝"/>
         </w:rPr>
       </w:pPr>
       <w:r>
@@ -2587,7 +2641,7 @@
         <w:ind w:left="100" w:right="195" w:firstLine="212"/>
         <w:jc w:val="both"/>
         <w:rPr>
-          <w:rFonts w:ascii="MS明朝" w:eastAsia="MS明朝" w:hint="eastAsia"/>
+          <w:rFonts w:ascii="MS明朝" w:eastAsia="MS明朝"/>
         </w:rPr>
       </w:pPr>
       <w:r>
@@ -2604,7 +2658,7 @@
         <w:spacing w:before="175" w:line="343" w:lineRule="exact"/>
         <w:ind w:left="100"/>
         <w:rPr>
-          <w:rFonts w:ascii="MS明朝" w:eastAsia="MS明朝" w:hint="eastAsia"/>
+          <w:rFonts w:ascii="MS明朝" w:eastAsia="MS明朝"/>
         </w:rPr>
       </w:pPr>
       <w:r>
@@ -2628,7 +2682,7 @@
         <w:ind w:left="384" w:right="196" w:hanging="283"/>
         <w:jc w:val="both"/>
         <w:rPr>
-          <w:rFonts w:ascii="MS明朝" w:eastAsia="MS明朝" w:hint="eastAsia"/>
+          <w:rFonts w:ascii="MS明朝" w:eastAsia="MS明朝"/>
         </w:rPr>
       </w:pPr>
       <w:r>
@@ -2650,7 +2704,7 @@
         <w:spacing w:line="187" w:lineRule="auto"/>
         <w:jc w:val="both"/>
         <w:rPr>
-          <w:rFonts w:ascii="MS明朝" w:eastAsia="MS明朝" w:hint="eastAsia"/>
+          <w:rFonts w:ascii="MS明朝" w:eastAsia="MS明朝"/>
         </w:rPr>
         <w:sectPr>
           <w:pgSz w:w="11900" w:h="16840"/>
@@ -2665,7 +2719,7 @@
         <w:spacing w:before="71" w:line="358" w:lineRule="exact"/>
         <w:ind w:left="520"/>
         <w:rPr>
-          <w:rFonts w:ascii="MS明朝" w:eastAsia="MS明朝" w:hint="eastAsia"/>
+          <w:rFonts w:ascii="MS明朝" w:eastAsia="MS明朝"/>
         </w:rPr>
       </w:pPr>
       <w:r>
@@ -2691,7 +2745,7 @@
         <w:spacing w:line="329" w:lineRule="exact"/>
         <w:ind w:left="520"/>
         <w:rPr>
-          <w:rFonts w:ascii="MS明朝" w:eastAsia="MS明朝" w:hint="eastAsia"/>
+          <w:rFonts w:ascii="MS明朝" w:eastAsia="MS明朝"/>
         </w:rPr>
       </w:pPr>
       <w:r>
@@ -2715,7 +2769,7 @@
         <w:spacing w:line="329" w:lineRule="exact"/>
         <w:ind w:left="520"/>
         <w:rPr>
-          <w:rFonts w:ascii="MS明朝" w:eastAsia="MS明朝" w:hint="eastAsia"/>
+          <w:rFonts w:ascii="MS明朝" w:eastAsia="MS明朝"/>
         </w:rPr>
       </w:pPr>
       <w:r>
@@ -2740,7 +2794,7 @@
         <w:spacing w:line="329" w:lineRule="exact"/>
         <w:ind w:left="520"/>
         <w:rPr>
-          <w:rFonts w:ascii="MS明朝" w:eastAsia="MS明朝" w:hint="eastAsia"/>
+          <w:rFonts w:ascii="MS明朝" w:eastAsia="MS明朝"/>
         </w:rPr>
       </w:pPr>
       <w:r>
@@ -2764,7 +2818,7 @@
         <w:spacing w:line="329" w:lineRule="exact"/>
         <w:ind w:left="520"/>
         <w:rPr>
-          <w:rFonts w:ascii="MS明朝" w:eastAsia="MS明朝" w:hint="eastAsia"/>
+          <w:rFonts w:ascii="MS明朝" w:eastAsia="MS明朝"/>
         </w:rPr>
       </w:pPr>
       <w:r>
@@ -2788,7 +2842,7 @@
         <w:spacing w:line="329" w:lineRule="exact"/>
         <w:ind w:left="520"/>
         <w:rPr>
-          <w:rFonts w:ascii="MS明朝" w:eastAsia="MS明朝" w:hint="eastAsia"/>
+          <w:rFonts w:ascii="MS明朝" w:eastAsia="MS明朝"/>
         </w:rPr>
       </w:pPr>
       <w:r>
@@ -2812,7 +2866,7 @@
         <w:spacing w:line="329" w:lineRule="exact"/>
         <w:ind w:left="520"/>
         <w:rPr>
-          <w:rFonts w:ascii="MS明朝" w:eastAsia="MS明朝" w:hint="eastAsia"/>
+          <w:rFonts w:ascii="MS明朝" w:eastAsia="MS明朝"/>
         </w:rPr>
       </w:pPr>
       <w:r>
@@ -2840,7 +2894,7 @@
         <w:spacing w:before="14" w:line="204" w:lineRule="auto"/>
         <w:ind w:left="489" w:right="196" w:hanging="388"/>
         <w:rPr>
-          <w:rFonts w:ascii="MS明朝" w:eastAsia="MS明朝" w:hint="eastAsia"/>
+          <w:rFonts w:ascii="MS明朝" w:eastAsia="MS明朝"/>
         </w:rPr>
       </w:pPr>
       <w:r>
@@ -2890,7 +2944,7 @@
         <w:spacing w:line="318" w:lineRule="exact"/>
         <w:ind w:left="520"/>
         <w:rPr>
-          <w:rFonts w:ascii="MS明朝" w:eastAsia="MS明朝" w:hint="eastAsia"/>
+          <w:rFonts w:ascii="MS明朝" w:eastAsia="MS明朝"/>
         </w:rPr>
       </w:pPr>
       <w:r>
@@ -2914,7 +2968,7 @@
         <w:spacing w:line="329" w:lineRule="exact"/>
         <w:ind w:left="520"/>
         <w:rPr>
-          <w:rFonts w:ascii="MS明朝" w:eastAsia="MS明朝" w:hint="eastAsia"/>
+          <w:rFonts w:ascii="MS明朝" w:eastAsia="MS明朝"/>
         </w:rPr>
       </w:pPr>
       <w:r>
@@ -2938,7 +2992,7 @@
         <w:spacing w:before="13" w:line="204" w:lineRule="auto"/>
         <w:ind w:left="760" w:right="196" w:hanging="210"/>
         <w:rPr>
-          <w:rFonts w:ascii="MS明朝" w:eastAsia="MS明朝" w:hint="eastAsia"/>
+          <w:rFonts w:ascii="MS明朝" w:eastAsia="MS明朝"/>
         </w:rPr>
       </w:pPr>
       <w:r>
@@ -2962,7 +3016,7 @@
         <w:spacing w:line="329" w:lineRule="exact"/>
         <w:ind w:left="520"/>
         <w:rPr>
-          <w:rFonts w:ascii="MS明朝" w:eastAsia="MS明朝" w:hint="eastAsia"/>
+          <w:rFonts w:ascii="MS明朝" w:eastAsia="MS明朝"/>
         </w:rPr>
       </w:pPr>
       <w:r>
@@ -2987,7 +3041,7 @@
         <w:ind w:left="384" w:right="189" w:hanging="283"/>
         <w:jc w:val="both"/>
         <w:rPr>
-          <w:rFonts w:ascii="MS明朝" w:eastAsia="MS明朝" w:hint="eastAsia"/>
+          <w:rFonts w:ascii="MS明朝" w:eastAsia="MS明朝"/>
         </w:rPr>
       </w:pPr>
       <w:r>
@@ -3031,7 +3085,7 @@
         <w:ind w:left="384" w:right="198"/>
         <w:jc w:val="both"/>
         <w:rPr>
-          <w:rFonts w:ascii="MS明朝" w:eastAsia="MS明朝" w:hint="eastAsia"/>
+          <w:rFonts w:ascii="MS明朝" w:eastAsia="MS明朝"/>
         </w:rPr>
       </w:pPr>
       <w:r>
@@ -3048,7 +3102,7 @@
         <w:spacing w:before="174" w:line="343" w:lineRule="exact"/>
         <w:ind w:left="100"/>
         <w:rPr>
-          <w:rFonts w:ascii="MS明朝" w:eastAsia="MS明朝" w:hint="eastAsia"/>
+          <w:rFonts w:ascii="MS明朝" w:eastAsia="MS明朝"/>
         </w:rPr>
       </w:pPr>
       <w:r>
@@ -3071,7 +3125,7 @@
         <w:spacing w:before="18" w:line="187" w:lineRule="auto"/>
         <w:ind w:left="100" w:right="196" w:firstLine="212"/>
         <w:rPr>
-          <w:rFonts w:ascii="MS明朝" w:eastAsia="MS明朝" w:hint="eastAsia"/>
+          <w:rFonts w:ascii="MS明朝" w:eastAsia="MS明朝"/>
         </w:rPr>
       </w:pPr>
       <w:r>
@@ -3088,7 +3142,7 @@
         <w:spacing w:before="176" w:line="343" w:lineRule="exact"/>
         <w:ind w:left="100"/>
         <w:rPr>
-          <w:rFonts w:ascii="MS明朝" w:eastAsia="MS明朝" w:hint="eastAsia"/>
+          <w:rFonts w:ascii="MS明朝" w:eastAsia="MS明朝"/>
         </w:rPr>
       </w:pPr>
       <w:r>
@@ -3111,7 +3165,7 @@
         <w:spacing w:before="19" w:line="187" w:lineRule="auto"/>
         <w:ind w:left="100" w:right="196" w:firstLine="212"/>
         <w:rPr>
-          <w:rFonts w:ascii="MS明朝" w:eastAsia="MS明朝" w:hint="eastAsia"/>
+          <w:rFonts w:ascii="MS明朝" w:eastAsia="MS明朝"/>
         </w:rPr>
       </w:pPr>
       <w:r>
@@ -3129,6 +3183,7 @@
         <w:ind w:left="100" w:right="109"/>
         <w:rPr>
           <w:rFonts w:ascii="MS明朝" w:eastAsia="MS明朝" w:hint="eastAsia"/>
+          <w:spacing w:val="-6"/>
         </w:rPr>
       </w:pPr>
       <w:r>
@@ -3150,55 +3205,168 @@
       <w:pPr>
         <w:ind w:firstLine="720"/>
         <w:rPr>
+          <w:rFonts w:ascii="MS明朝" w:eastAsia="MS明朝" w:hAnsiTheme="majorEastAsia"/>
+        </w:rPr>
+      </w:pPr>
+      <w:r>
+        <w:rPr>
           <w:rFonts w:ascii="MS明朝" w:eastAsia="MS明朝" w:hAnsiTheme="majorEastAsia" w:hint="eastAsia"/>
         </w:rPr>
-      </w:pPr>
+        <w:t xml:space="preserve">甲   ：  </w:t>
+      </w:r>
+      <w:r>
+        <w:rPr>
+          <w:rFonts w:ascii="MS明朝" w:eastAsia="MS明朝" w:hAnsiTheme="majorEastAsia"/>
+        </w:rPr>
+        <w:t xml:space="preserve">  </w:t>
+      </w:r>
       <w:r>
         <w:rPr>
           <w:rFonts w:ascii="MS明朝" w:eastAsia="MS明朝" w:hAnsiTheme="majorEastAsia" w:hint="eastAsia"/>
         </w:rPr>
-        <w:t>甲   ：   （住所）</w:t>
+        <w:t>（住所）</w:t>
       </w:r>
       <w:r>
         <w:rPr>
           <w:rFonts w:ascii="MS明朝" w:eastAsia="MS明朝" w:hAnsiTheme="majorEastAsia" w:hint="eastAsia"/>
         </w:rPr>
-        <w:t>〒253-0051</w:t>
-      </w:r>
-    </w:p>
-    <w:p>
-      <w:pPr>
-        <w:ind w:firstLine="2860"/>
+        <w:t>〒</w:t>
+      </w:r>
+      <w:r>
         <w:rPr>
           <w:rFonts w:ascii="MS明朝" w:eastAsia="MS明朝" w:hAnsiTheme="majorEastAsia"/>
         </w:rPr>
-      </w:pPr>
+        <w:t>550</w:t>
+      </w:r>
       <w:r>
         <w:rPr>
           <w:rFonts w:ascii="MS明朝" w:eastAsia="MS明朝" w:hAnsiTheme="majorEastAsia" w:hint="eastAsia"/>
         </w:rPr>
-        <w:t>神奈川県茅ヶ崎市若松町17-24-10</w:t>
-      </w:r>
-    </w:p>
-    <w:p>
-      <w:pPr>
-        <w:ind w:firstLine="2860"/>
+        <w:t>-</w:t>
+      </w:r>
+      <w:r>
+        <w:rPr>
+          <w:rFonts w:ascii="MS明朝" w:eastAsia="MS明朝" w:hAnsiTheme="majorEastAsia"/>
+        </w:rPr>
+        <w:t>0013</w:t>
+      </w:r>
+    </w:p>
+    <w:p>
+      <w:pPr>
+        <w:pStyle w:val="a3"/>
+        <w:spacing w:before="72"/>
+        <w:ind w:left="1582" w:firstLine="945"/>
+        <w:rPr>
+          <w:rFonts w:ascii="MS明朝" w:eastAsia="MS明朝" w:hAnsiTheme="majorEastAsia"/>
+        </w:rPr>
+      </w:pPr>
+      <w:r>
+        <w:rPr>
+          <w:noProof/>
+          <w:sz w:val="20"/>
+          <w:szCs w:val="20"/>
+        </w:rPr>
+        <w:drawing>
+          <wp:anchor distT="0" distB="0" distL="114300" distR="114300" simplePos="0" relativeHeight="251660800" behindDoc="0" locked="0" layoutInCell="1" allowOverlap="1" wp14:anchorId="2D8E8D32" wp14:editId="22B94270">
+            <wp:simplePos x="0" y="0"/>
+            <wp:positionH relativeFrom="column">
+              <wp:posOffset>3929664</wp:posOffset>
+            </wp:positionH>
+            <wp:positionV relativeFrom="paragraph">
+              <wp:posOffset>248152</wp:posOffset>
+            </wp:positionV>
+            <wp:extent cx="944880" cy="895985"/>
+            <wp:effectExtent l="0" t="0" r="7620" b="0"/>
+            <wp:wrapNone/>
+            <wp:docPr id="489918891" name="図 1"/>
+            <wp:cNvGraphicFramePr>
+              <a:graphicFrameLocks xmlns:a="http://schemas.openxmlformats.org/drawingml/2006/main" noChangeAspect="1"/>
+            </wp:cNvGraphicFramePr>
+            <a:graphic xmlns:a="http://schemas.openxmlformats.org/drawingml/2006/main">
+              <a:graphicData uri="http://schemas.openxmlformats.org/drawingml/2006/picture">
+                <pic:pic xmlns:pic="http://schemas.openxmlformats.org/drawingml/2006/picture">
+                  <pic:nvPicPr>
+                    <pic:cNvPr id="0" name="Picture 2"/>
+                    <pic:cNvPicPr>
+                      <a:picLocks noChangeAspect="1" noChangeArrowheads="1"/>
+                    </pic:cNvPicPr>
+                  </pic:nvPicPr>
+                  <pic:blipFill>
+                    <a:blip r:embed="rId7">
+                      <a:extLst>
+                        <a:ext uri="{28A0092B-C50C-407E-A947-70E740481C1C}">
+                          <a14:useLocalDpi xmlns:a14="http://schemas.microsoft.com/office/drawing/2010/main" val="0"/>
+                        </a:ext>
+                      </a:extLst>
+                    </a:blip>
+                    <a:srcRect/>
+                    <a:stretch>
+                      <a:fillRect/>
+                    </a:stretch>
+                  </pic:blipFill>
+                  <pic:spPr bwMode="auto">
+                    <a:xfrm>
+                      <a:off x="0" y="0"/>
+                      <a:ext cx="944880" cy="895985"/>
+                    </a:xfrm>
+                    <a:prstGeom prst="rect">
+                      <a:avLst/>
+                    </a:prstGeom>
+                    <a:noFill/>
+                    <a:ln>
+                      <a:noFill/>
+                    </a:ln>
+                  </pic:spPr>
+                </pic:pic>
+              </a:graphicData>
+            </a:graphic>
+          </wp:anchor>
+        </w:drawing>
+      </w:r>
+      <w:r>
         <w:rPr>
           <w:rFonts w:ascii="MS明朝" w:eastAsia="MS明朝" w:hAnsiTheme="majorEastAsia" w:hint="eastAsia"/>
         </w:rPr>
-      </w:pPr>
-    </w:p>
-    <w:p>
-      <w:pPr>
-        <w:ind w:firstLine="1820"/>
+        <w:t>大阪府大阪市西区新町1丁目14−21</w:t>
+      </w:r>
+      <w:r>
         <w:rPr>
           <w:rFonts w:ascii="MS明朝" w:eastAsia="MS明朝" w:hAnsiTheme="majorEastAsia" w:hint="eastAsia"/>
         </w:rPr>
-      </w:pPr>
+        <w:t xml:space="preserve"> </w:t>
+      </w:r>
       <w:r>
         <w:rPr>
           <w:rFonts w:ascii="MS明朝" w:eastAsia="MS明朝" w:hAnsiTheme="majorEastAsia" w:hint="eastAsia"/>
         </w:rPr>
+        <w:t>ザ・サンクタスタワー</w:t>
+      </w:r>
+      <w:r>
+        <w:rPr>
+          <w:rFonts w:ascii="MS明朝" w:eastAsia="MS明朝" w:hAnsiTheme="majorEastAsia" w:hint="eastAsia"/>
+        </w:rPr>
+        <w:t xml:space="preserve"> </w:t>
+      </w:r>
+      <w:r>
+        <w:rPr>
+          <w:rFonts w:ascii="MS明朝" w:eastAsia="MS明朝" w:hAnsiTheme="majorEastAsia" w:hint="eastAsia"/>
+        </w:rPr>
+        <w:t>4818</w:t>
+      </w:r>
+    </w:p>
+    <w:p>
+      <w:pPr>
+        <w:pStyle w:val="a3"/>
+        <w:spacing w:before="72"/>
+        <w:ind w:firstLine="1300"/>
+        <w:rPr>
+          <w:rFonts w:ascii="MS明朝" w:eastAsia="MS明朝" w:hAnsiTheme="majorEastAsia" w:hint="eastAsia"/>
+        </w:rPr>
+      </w:pPr>
+      <w:r>
+        <w:rPr>
+          <w:rFonts w:ascii="MS明朝" w:eastAsia="MS明朝" w:hAnsiTheme="majorEastAsia" w:hint="eastAsia"/>
+        </w:rPr>
         <w:t>（氏名）</w:t>
       </w:r>
       <w:r>
@@ -3215,108 +3383,119 @@
       </w:r>
       <w:r>
         <w:rPr>
+          <w:rFonts w:ascii="MS明朝" w:eastAsia="MS明朝" w:hAnsiTheme="majorEastAsia"/>
+        </w:rPr>
+        <w:t xml:space="preserve"> </w:t>
+      </w:r>
+      <w:r>
+        <w:rPr>
           <w:rFonts w:ascii="MS明朝" w:eastAsia="MS明朝" w:hAnsiTheme="majorEastAsia" w:hint="eastAsia"/>
         </w:rPr>
-        <w:t>宮本　剛輔</w:t>
-      </w:r>
-    </w:p>
-    <w:p>
-      <w:pPr>
-        <w:ind w:firstLine="1820"/>
+        <w:t>株式会社ALO's 代表取締役 石田優希</w:t>
+      </w:r>
+    </w:p>
+    <w:p>
+      <w:pPr>
+        <w:pStyle w:val="a3"/>
+        <w:spacing w:before="72"/>
+        <w:ind w:firstLine="1260"/>
         <w:rPr>
           <w:rFonts w:ascii="MS明朝" w:eastAsia="MS明朝" w:hAnsiTheme="majorEastAsia" w:hint="eastAsia"/>
         </w:rPr>
       </w:pPr>
-    </w:p>
-    <w:p>
-      <w:pPr>
-        <w:ind w:firstLine="1820"/>
+      <w:r>
         <w:rPr>
           <w:rFonts w:ascii="MS明朝" w:eastAsia="MS明朝" w:hAnsiTheme="majorEastAsia" w:hint="eastAsia"/>
         </w:rPr>
-      </w:pPr>
+        <w:t>（連絡先）</w:t>
+      </w:r>
       <w:r>
         <w:rPr>
           <w:rFonts w:ascii="MS明朝" w:eastAsia="MS明朝" w:hAnsiTheme="majorEastAsia" w:hint="eastAsia"/>
         </w:rPr>
-        <w:t>（連絡先）</w:t>
-      </w:r>
-      <w:r>
-        <w:rPr>
-          <w:rFonts w:ascii="MS明朝" w:eastAsia="MS明朝" w:hAnsiTheme="minorHAnsi" w:cs="CIDFont+F3" w:hint="eastAsia"/>
-          <w:lang w:eastAsia="en-US"/>
-        </w:rPr>
-        <w:t>090-9103-4375</w:t>
-      </w:r>
-    </w:p>
-    <w:p>
-      <w:pPr>
+        <w:t>070-4007-8394</w:t>
+      </w:r>
+    </w:p>
+    <w:p>
+      <w:pPr>
+        <w:rPr>
+          <w:rFonts w:ascii="MS明朝" w:eastAsia="MS明朝" w:hAnsiTheme="majorEastAsia"/>
+        </w:rPr>
+      </w:pPr>
+    </w:p>
+    <w:p>
+      <w:pPr>
+        <w:ind w:firstLine="720"/>
+        <w:rPr>
+          <w:rFonts w:ascii="MS明朝" w:eastAsia="MS明朝" w:hAnsiTheme="majorEastAsia"/>
+        </w:rPr>
+      </w:pPr>
+      <w:r>
         <w:rPr>
           <w:rFonts w:ascii="MS明朝" w:eastAsia="MS明朝" w:hAnsiTheme="majorEastAsia" w:hint="eastAsia"/>
         </w:rPr>
-      </w:pPr>
-    </w:p>
-    <w:p>
-      <w:pPr>
-        <w:ind w:firstLine="720"/>
+        <w:t xml:space="preserve">乙   ：   （住所）　</w:t>
+      </w:r>
+    </w:p>
+    <w:p>
+      <w:pPr>
+        <w:ind w:firstLine="1160"/>
+        <w:rPr>
+          <w:rFonts w:ascii="MS明朝" w:eastAsia="MS明朝" w:hAnsiTheme="majorEastAsia"/>
+        </w:rPr>
+      </w:pPr>
+    </w:p>
+    <w:p>
+      <w:pPr>
+        <w:ind w:firstLine="1490"/>
+        <w:rPr>
+          <w:rFonts w:ascii="MS明朝" w:eastAsia="MS明朝" w:hAnsiTheme="majorEastAsia"/>
+        </w:rPr>
+      </w:pPr>
+    </w:p>
+    <w:p>
+      <w:pPr>
+        <w:ind w:firstLine="1490"/>
+        <w:rPr>
+          <w:rFonts w:ascii="MS明朝" w:eastAsia="MS明朝" w:hAnsiTheme="majorEastAsia"/>
+        </w:rPr>
+      </w:pPr>
+    </w:p>
+    <w:p>
+      <w:pPr>
+        <w:ind w:firstLine="1490"/>
+        <w:rPr>
+          <w:rFonts w:ascii="MS明朝" w:eastAsia="MS明朝" w:hAnsiTheme="majorEastAsia"/>
+        </w:rPr>
+      </w:pPr>
+      <w:r>
         <w:rPr>
           <w:rFonts w:ascii="MS明朝" w:eastAsia="MS明朝" w:hAnsiTheme="majorEastAsia" w:hint="eastAsia"/>
         </w:rPr>
-      </w:pPr>
-      <w:r>
-        <w:rPr>
-          <w:rFonts w:ascii="MS明朝" w:eastAsia="MS明朝" w:hAnsiTheme="majorEastAsia" w:hint="eastAsia"/>
-        </w:rPr>
-        <w:t xml:space="preserve">乙   ：   （住所）　</w:t>
-      </w:r>
-    </w:p>
-    <w:p>
-      <w:pPr>
-        <w:rPr>
-          <w:rFonts w:ascii="MS明朝" w:eastAsia="MS明朝" w:hAnsiTheme="majorEastAsia" w:hint="eastAsia"/>
-        </w:rPr>
-      </w:pPr>
-      <w:r>
-        <w:rPr>
-          <w:rFonts w:ascii="MS明朝" w:eastAsia="MS明朝" w:hAnsiTheme="majorEastAsia" w:hint="eastAsia"/>
-        </w:rPr>
-        <w:t xml:space="preserve">                  </w:t>
-      </w:r>
-    </w:p>
-    <w:p>
-      <w:pPr>
-        <w:rPr>
-          <w:rFonts w:ascii="MS明朝" w:eastAsia="MS明朝" w:hAnsiTheme="majorEastAsia" w:hint="eastAsia"/>
-        </w:rPr>
-      </w:pPr>
-    </w:p>
-    <w:p>
-      <w:pPr>
-        <w:ind w:firstLine="1870"/>
+        <w:t xml:space="preserve">（氏名）　 </w:t>
+      </w:r>
+    </w:p>
+    <w:p>
+      <w:pPr>
+        <w:ind w:firstLine="1490"/>
         <w:rPr>
           <w:rFonts w:ascii="MS明朝" w:eastAsia="MS明朝" w:hAnsiTheme="majorEastAsia"/>
         </w:rPr>
       </w:pPr>
-      <w:r>
-        <w:rPr>
-          <w:rFonts w:ascii="MS明朝" w:eastAsia="MS明朝" w:hAnsiTheme="majorEastAsia" w:hint="eastAsia"/>
-        </w:rPr>
-        <w:t xml:space="preserve">（氏名）　 </w:t>
-      </w:r>
-    </w:p>
-    <w:p>
-      <w:pPr>
-        <w:ind w:firstLine="1870"/>
-        <w:rPr>
-          <w:rFonts w:ascii="MS明朝" w:eastAsia="MS明朝" w:hAnsiTheme="majorEastAsia" w:hint="eastAsia"/>
-        </w:rPr>
-      </w:pPr>
-    </w:p>
-    <w:p>
-      <w:pPr>
-        <w:ind w:firstLine="1870"/>
-        <w:rPr>
-          <w:rFonts w:ascii="MS明朝" w:eastAsia="MS明朝" w:hAnsiTheme="majorEastAsia" w:hint="eastAsia"/>
+    </w:p>
+    <w:p>
+      <w:pPr>
+        <w:ind w:firstLine="1490"/>
+        <w:rPr>
+          <w:rFonts w:ascii="MS明朝" w:eastAsia="MS明朝" w:hAnsiTheme="majorEastAsia"/>
+        </w:rPr>
+      </w:pPr>
+    </w:p>
+    <w:p>
+      <w:pPr>
+        <w:ind w:firstLine="1490"/>
+        <w:rPr>
+          <w:rFonts w:ascii="MS明朝" w:eastAsia="MS明朝" w:hAnsiTheme="majorEastAsia"/>
         </w:rPr>
       </w:pPr>
       <w:r>
@@ -3331,7 +3510,7 @@
         <w:spacing w:line="338" w:lineRule="exact"/>
         <w:jc w:val="right"/>
         <w:rPr>
-          <w:rFonts w:ascii="MS明朝" w:eastAsia="MS明朝" w:hint="eastAsia"/>
+          <w:rFonts w:ascii="MS明朝" w:eastAsia="MS明朝"/>
           <w:sz w:val="21"/>
         </w:rPr>
         <w:sectPr>
@@ -3347,7 +3526,7 @@
         <w:spacing w:before="71" w:line="354" w:lineRule="exact"/>
         <w:ind w:left="100"/>
         <w:rPr>
-          <w:rFonts w:ascii="MS明朝" w:eastAsia="MS明朝" w:hint="eastAsia"/>
+          <w:rFonts w:ascii="MS明朝" w:eastAsia="MS明朝"/>
         </w:rPr>
       </w:pPr>
       <w:r>
@@ -3365,7 +3544,7 @@
         <w:spacing w:line="354" w:lineRule="exact"/>
         <w:ind w:left="100"/>
         <w:rPr>
-          <w:rFonts w:ascii="MS明朝" w:eastAsia="MS明朝" w:hint="eastAsia"/>
+          <w:rFonts w:ascii="MS明朝" w:eastAsia="MS明朝"/>
         </w:rPr>
       </w:pPr>
       <w:r>
@@ -3388,7 +3567,7 @@
         <w:pStyle w:val="a3"/>
         <w:ind w:left="0"/>
         <w:rPr>
-          <w:rFonts w:ascii="MS明朝" w:eastAsia="MS明朝" w:hint="eastAsia"/>
+          <w:rFonts w:ascii="MS明朝" w:eastAsia="MS明朝"/>
           <w:sz w:val="20"/>
         </w:rPr>
       </w:pPr>
@@ -3399,7 +3578,7 @@
         <w:spacing w:before="10"/>
         <w:ind w:left="0"/>
         <w:rPr>
-          <w:rFonts w:ascii="MS明朝" w:eastAsia="MS明朝" w:hint="eastAsia"/>
+          <w:rFonts w:ascii="MS明朝" w:eastAsia="MS明朝"/>
           <w:sz w:val="10"/>
         </w:rPr>
       </w:pPr>
@@ -3438,7 +3617,7 @@
               <w:ind w:left="961" w:right="714"/>
               <w:jc w:val="center"/>
               <w:rPr>
-                <w:rFonts w:ascii="MS明朝" w:eastAsia="MS明朝" w:hint="eastAsia"/>
+                <w:rFonts w:ascii="MS明朝" w:eastAsia="MS明朝"/>
                 <w:sz w:val="18"/>
               </w:rPr>
             </w:pPr>
@@ -3473,7 +3652,7 @@
             <w:pPr>
               <w:pStyle w:val="TableParagraph"/>
               <w:rPr>
-                <w:rFonts w:ascii="MS明朝" w:eastAsia="MS明朝" w:hint="eastAsia"/>
+                <w:rFonts w:ascii="MS明朝" w:eastAsia="MS明朝"/>
                 <w:sz w:val="18"/>
               </w:rPr>
             </w:pPr>
@@ -3493,7 +3672,7 @@
               <w:spacing w:before="160"/>
               <w:ind w:left="117"/>
               <w:rPr>
-                <w:rFonts w:ascii="MS明朝" w:eastAsia="MS明朝" w:hint="eastAsia"/>
+                <w:rFonts w:ascii="MS明朝" w:eastAsia="MS明朝"/>
                 <w:sz w:val="18"/>
               </w:rPr>
             </w:pPr>
@@ -3512,7 +3691,7 @@
               <w:spacing w:before="22"/>
               <w:ind w:left="25"/>
               <w:rPr>
-                <w:rFonts w:ascii="MS明朝" w:eastAsia="MS明朝" w:hint="eastAsia"/>
+                <w:rFonts w:ascii="MS明朝" w:eastAsia="MS明朝"/>
                 <w:sz w:val="7"/>
               </w:rPr>
             </w:pPr>
@@ -3537,7 +3716,7 @@
                           <pic:cNvPicPr/>
                         </pic:nvPicPr>
                         <pic:blipFill>
-                          <a:blip r:embed="rId5" cstate="print"/>
+                          <a:blip r:embed="rId8" cstate="print"/>
                           <a:stretch>
                             <a:fillRect/>
                           </a:stretch>
@@ -3602,7 +3781,7 @@
               <w:ind w:left="727" w:right="614"/>
               <w:jc w:val="center"/>
               <w:rPr>
-                <w:rFonts w:ascii="MS明朝" w:eastAsia="MS明朝" w:hint="eastAsia"/>
+                <w:rFonts w:ascii="MS明朝" w:eastAsia="MS明朝"/>
                 <w:sz w:val="18"/>
               </w:rPr>
             </w:pPr>
@@ -3631,7 +3810,7 @@
               <w:ind w:left="727" w:right="672"/>
               <w:jc w:val="center"/>
               <w:rPr>
-                <w:rFonts w:ascii="MS明朝" w:eastAsia="MS明朝" w:hint="eastAsia"/>
+                <w:rFonts w:ascii="MS明朝" w:eastAsia="MS明朝"/>
                 <w:sz w:val="9"/>
               </w:rPr>
             </w:pPr>
@@ -3674,7 +3853,7 @@
               <w:ind w:left="703" w:right="453"/>
               <w:jc w:val="center"/>
               <w:rPr>
-                <w:rFonts w:ascii="MS明朝" w:eastAsia="MS明朝" w:hint="eastAsia"/>
+                <w:rFonts w:ascii="MS明朝" w:eastAsia="MS明朝"/>
                 <w:sz w:val="18"/>
               </w:rPr>
             </w:pPr>
@@ -3701,7 +3880,7 @@
             <w:pPr>
               <w:pStyle w:val="TableParagraph"/>
               <w:rPr>
-                <w:rFonts w:ascii="MS明朝" w:eastAsia="MS明朝" w:hint="eastAsia"/>
+                <w:rFonts w:ascii="MS明朝" w:eastAsia="MS明朝"/>
                 <w:sz w:val="18"/>
               </w:rPr>
             </w:pPr>
@@ -3721,7 +3900,7 @@
               <w:spacing w:before="152" w:line="188" w:lineRule="exact"/>
               <w:ind w:left="321"/>
               <w:rPr>
-                <w:rFonts w:ascii="MS明朝" w:eastAsia="MS明朝" w:hint="eastAsia"/>
+                <w:rFonts w:ascii="MS明朝" w:eastAsia="MS明朝"/>
                 <w:sz w:val="18"/>
               </w:rPr>
             </w:pPr>
@@ -3751,7 +3930,7 @@
               <w:ind w:left="889" w:right="778"/>
               <w:jc w:val="center"/>
               <w:rPr>
-                <w:rFonts w:ascii="MS明朝" w:eastAsia="MS明朝" w:hint="eastAsia"/>
+                <w:rFonts w:ascii="MS明朝" w:eastAsia="MS明朝"/>
                 <w:sz w:val="18"/>
               </w:rPr>
             </w:pPr>
@@ -3791,7 +3970,7 @@
             <w:pPr>
               <w:pStyle w:val="TableParagraph"/>
               <w:rPr>
-                <w:rFonts w:ascii="MS明朝" w:eastAsia="MS明朝" w:hint="eastAsia"/>
+                <w:rFonts w:ascii="MS明朝" w:eastAsia="MS明朝"/>
                 <w:sz w:val="10"/>
               </w:rPr>
             </w:pPr>
@@ -3810,7 +3989,7 @@
             <w:pPr>
               <w:pStyle w:val="TableParagraph"/>
               <w:rPr>
-                <w:rFonts w:ascii="MS明朝" w:eastAsia="MS明朝" w:hint="eastAsia"/>
+                <w:rFonts w:ascii="MS明朝" w:eastAsia="MS明朝"/>
                 <w:sz w:val="10"/>
               </w:rPr>
             </w:pPr>
@@ -3835,7 +4014,7 @@
               <w:ind w:left="569" w:right="274"/>
               <w:jc w:val="center"/>
               <w:rPr>
-                <w:rFonts w:ascii="MS明朝" w:eastAsia="MS明朝" w:hint="eastAsia"/>
+                <w:rFonts w:ascii="MS明朝" w:eastAsia="MS明朝"/>
                 <w:sz w:val="18"/>
               </w:rPr>
             </w:pPr>
@@ -3862,7 +4041,7 @@
               <w:pStyle w:val="TableParagraph"/>
               <w:spacing w:before="7"/>
               <w:rPr>
-                <w:rFonts w:ascii="MS明朝" w:eastAsia="MS明朝" w:hint="eastAsia"/>
+                <w:rFonts w:ascii="MS明朝" w:eastAsia="MS明朝"/>
                 <w:sz w:val="10"/>
               </w:rPr>
             </w:pPr>
@@ -3872,7 +4051,7 @@
               <w:pStyle w:val="TableParagraph"/>
               <w:ind w:left="170"/>
               <w:rPr>
-                <w:rFonts w:ascii="MS明朝" w:eastAsia="MS明朝" w:hint="eastAsia"/>
+                <w:rFonts w:ascii="MS明朝" w:eastAsia="MS明朝"/>
                 <w:sz w:val="9"/>
               </w:rPr>
             </w:pPr>
@@ -3884,7 +4063,7 @@
               <mc:AlternateContent>
                 <mc:Choice Requires="wpg">
                   <w:drawing>
-                    <wp:anchor distT="0" distB="0" distL="0" distR="0" simplePos="0" relativeHeight="251656192" behindDoc="0" locked="0" layoutInCell="1" allowOverlap="1" wp14:anchorId="19BBBACF" wp14:editId="51FA45E1">
+                    <wp:anchor distT="0" distB="0" distL="0" distR="0" simplePos="0" relativeHeight="251656704" behindDoc="0" locked="0" layoutInCell="1" allowOverlap="1" wp14:anchorId="19BBBACF" wp14:editId="6129E6EA">
                       <wp:simplePos x="0" y="0"/>
                       <wp:positionH relativeFrom="column">
                         <wp:posOffset>-101179</wp:posOffset>
@@ -3964,7 +4143,7 @@
                 </mc:Choice>
                 <mc:Fallback>
                   <w:pict>
-                    <v:group w14:anchorId="150023B0" id="Group 2" o:spid="_x0000_s1026" style="position:absolute;left:0;text-align:left;margin-left:-7.95pt;margin-top:-31.35pt;width:15.95pt;height:15.95pt;z-index:251656192;mso-wrap-distance-left:0;mso-wrap-distance-right:0" coordsize="202565,202565" o:gfxdata="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">
+                    <v:group w14:anchorId="5991DEED" id="Group 2" o:spid="_x0000_s1026" style="position:absolute;left:0;text-align:left;margin-left:-7.95pt;margin-top:-31.35pt;width:15.95pt;height:15.95pt;z-index:251656704;mso-wrap-distance-left:0;mso-wrap-distance-right:0" coordsize="202565,202565" o:gfxdata="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">
                       <v:shape id="Graphic 3" o:spid="_x0000_s1027" style="position:absolute;width:202565;height:202565;visibility:visible;mso-wrap-style:square;v-text-anchor:top" coordsize="202565,202565" o:gfxdata="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" path="m101179,l,202359r202359,l101179,xe" fillcolor="black" stroked="f">
                         <v:path arrowok="t"/>
                       </v:shape>
@@ -4004,7 +4183,7 @@
               <w:spacing w:before="155"/>
               <w:ind w:left="223"/>
               <w:rPr>
-                <w:rFonts w:ascii="MS明朝" w:eastAsia="MS明朝" w:hint="eastAsia"/>
+                <w:rFonts w:ascii="MS明朝" w:eastAsia="MS明朝"/>
                 <w:sz w:val="18"/>
               </w:rPr>
             </w:pPr>
@@ -4030,7 +4209,7 @@
               <w:ind w:left="889" w:right="778"/>
               <w:jc w:val="center"/>
               <w:rPr>
-                <w:rFonts w:ascii="MS明朝" w:eastAsia="MS明朝" w:hint="eastAsia"/>
+                <w:rFonts w:ascii="MS明朝" w:eastAsia="MS明朝"/>
                 <w:sz w:val="18"/>
               </w:rPr>
             </w:pPr>
@@ -4073,7 +4252,7 @@
               <w:ind w:left="569" w:right="274"/>
               <w:jc w:val="center"/>
               <w:rPr>
-                <w:rFonts w:ascii="MS明朝" w:eastAsia="MS明朝" w:hint="eastAsia"/>
+                <w:rFonts w:ascii="MS明朝" w:eastAsia="MS明朝"/>
                 <w:sz w:val="18"/>
               </w:rPr>
             </w:pPr>
@@ -4100,7 +4279,7 @@
             <w:pPr>
               <w:pStyle w:val="TableParagraph"/>
               <w:rPr>
-                <w:rFonts w:ascii="MS明朝" w:eastAsia="MS明朝" w:hint="eastAsia"/>
+                <w:rFonts w:ascii="MS明朝" w:eastAsia="MS明朝"/>
                 <w:sz w:val="18"/>
               </w:rPr>
             </w:pPr>
@@ -4117,7 +4296,7 @@
               <w:spacing w:before="155"/>
               <w:ind w:left="152"/>
               <w:rPr>
-                <w:rFonts w:ascii="MS明朝" w:eastAsia="MS明朝" w:hint="eastAsia"/>
+                <w:rFonts w:ascii="MS明朝" w:eastAsia="MS明朝"/>
                 <w:sz w:val="18"/>
               </w:rPr>
             </w:pPr>
@@ -4144,7 +4323,7 @@
               <w:ind w:left="889" w:right="778"/>
               <w:jc w:val="center"/>
               <w:rPr>
-                <w:rFonts w:ascii="MS明朝" w:eastAsia="MS明朝" w:hint="eastAsia"/>
+                <w:rFonts w:ascii="MS明朝" w:eastAsia="MS明朝"/>
                 <w:sz w:val="18"/>
               </w:rPr>
             </w:pPr>
@@ -4175,7 +4354,7 @@
         <w:spacing w:before="12"/>
         <w:ind w:left="0"/>
         <w:rPr>
-          <w:rFonts w:ascii="MS明朝" w:eastAsia="MS明朝" w:hint="eastAsia"/>
+          <w:rFonts w:ascii="MS明朝" w:eastAsia="MS明朝"/>
           <w:sz w:val="4"/>
         </w:rPr>
       </w:pPr>
@@ -4183,7 +4362,7 @@
     <w:p>
       <w:pPr>
         <w:rPr>
-          <w:rFonts w:ascii="MS明朝" w:eastAsia="MS明朝" w:hint="eastAsia"/>
+          <w:rFonts w:ascii="MS明朝" w:eastAsia="MS明朝"/>
           <w:sz w:val="4"/>
         </w:rPr>
         <w:sectPr>
@@ -4198,7 +4377,7 @@
         <w:spacing w:before="77"/>
         <w:ind w:left="1397"/>
         <w:rPr>
-          <w:rFonts w:ascii="MS明朝" w:eastAsia="MS明朝" w:hint="eastAsia"/>
+          <w:rFonts w:ascii="MS明朝" w:eastAsia="MS明朝"/>
           <w:sz w:val="18"/>
         </w:rPr>
       </w:pPr>
@@ -4216,7 +4395,7 @@
       <w:pPr>
         <w:spacing w:before="8"/>
         <w:rPr>
-          <w:rFonts w:ascii="MS明朝" w:eastAsia="MS明朝" w:hint="eastAsia"/>
+          <w:rFonts w:ascii="MS明朝" w:eastAsia="MS明朝"/>
           <w:sz w:val="11"/>
         </w:rPr>
       </w:pPr>
@@ -4231,7 +4410,7 @@
       <w:pPr>
         <w:ind w:left="645"/>
         <w:rPr>
-          <w:rFonts w:ascii="MS明朝" w:eastAsia="MS明朝" w:hint="eastAsia"/>
+          <w:rFonts w:ascii="MS明朝" w:eastAsia="MS明朝"/>
           <w:sz w:val="9"/>
         </w:rPr>
       </w:pPr>
@@ -4243,7 +4422,7 @@
         <mc:AlternateContent>
           <mc:Choice Requires="wps">
             <w:drawing>
-              <wp:anchor distT="0" distB="0" distL="0" distR="0" simplePos="0" relativeHeight="251654144" behindDoc="0" locked="0" layoutInCell="1" allowOverlap="1" wp14:anchorId="0957A8CD" wp14:editId="02F36EB5">
+              <wp:anchor distT="0" distB="0" distL="0" distR="0" simplePos="0" relativeHeight="251655680" behindDoc="0" locked="0" layoutInCell="1" allowOverlap="1" wp14:anchorId="0957A8CD" wp14:editId="1EE8B9BA">
                 <wp:simplePos x="0" y="0"/>
                 <wp:positionH relativeFrom="page">
                   <wp:posOffset>2759759</wp:posOffset>
@@ -4311,7 +4490,7 @@
           </mc:Choice>
           <mc:Fallback>
             <w:pict>
-              <v:shape w14:anchorId="34BF32EE" id="Graphic 4" o:spid="_x0000_s1026" style="position:absolute;left:0;text-align:left;margin-left:217.3pt;margin-top:-9.8pt;width:15.95pt;height:15.95pt;z-index:251654144;visibility:visible;mso-wrap-style:square;mso-wrap-distance-left:0;mso-wrap-distance-top:0;mso-wrap-distance-right:0;mso-wrap-distance-bottom:0;mso-position-horizontal:absolute;mso-position-horizontal-relative:page;mso-position-vertical:absolute;mso-position-vertical-relative:text;v-text-anchor:top" coordsize="202565,202565" o:gfxdata="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" path="m101179,l,202357r202359,l101179,xe" fillcolor="black" stroked="f">
+              <v:shape w14:anchorId="0EBE886E" id="Graphic 4" o:spid="_x0000_s1026" style="position:absolute;left:0;text-align:left;margin-left:217.3pt;margin-top:-9.8pt;width:15.95pt;height:15.95pt;z-index:251655680;visibility:visible;mso-wrap-style:square;mso-wrap-distance-left:0;mso-wrap-distance-top:0;mso-wrap-distance-right:0;mso-wrap-distance-bottom:0;mso-position-horizontal:absolute;mso-position-horizontal-relative:page;mso-position-vertical:absolute;mso-position-vertical-relative:text;v-text-anchor:top" coordsize="202565,202565" o:gfxdata="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" path="m101179,l,202357r202359,l101179,xe" fillcolor="black" stroked="f">
                 <v:path arrowok="t"/>
                 <w10:wrap anchorx="page"/>
               </v:shape>
@@ -4347,7 +4526,7 @@
         <w:spacing w:before="77"/>
         <w:ind w:left="164"/>
         <w:rPr>
-          <w:rFonts w:ascii="MS明朝" w:eastAsia="MS明朝" w:hint="eastAsia"/>
+          <w:rFonts w:ascii="MS明朝" w:eastAsia="MS明朝"/>
           <w:sz w:val="18"/>
         </w:rPr>
       </w:pPr>
@@ -4394,7 +4573,7 @@
     <w:p>
       <w:pPr>
         <w:rPr>
-          <w:rFonts w:ascii="MS明朝" w:eastAsia="MS明朝" w:hint="eastAsia"/>
+          <w:rFonts w:ascii="MS明朝" w:eastAsia="MS明朝"/>
           <w:sz w:val="18"/>
         </w:rPr>
         <w:sectPr>
@@ -4415,7 +4594,7 @@
         <w:spacing w:before="3"/>
         <w:ind w:left="0"/>
         <w:rPr>
-          <w:rFonts w:ascii="MS明朝" w:eastAsia="MS明朝" w:hint="eastAsia"/>
+          <w:rFonts w:ascii="MS明朝" w:eastAsia="MS明朝"/>
           <w:sz w:val="12"/>
         </w:rPr>
       </w:pPr>
@@ -4451,7 +4630,7 @@
               <w:pStyle w:val="TableParagraph"/>
               <w:spacing w:before="9"/>
               <w:rPr>
-                <w:rFonts w:ascii="MS明朝" w:eastAsia="MS明朝" w:hint="eastAsia"/>
+                <w:rFonts w:ascii="MS明朝" w:eastAsia="MS明朝"/>
                 <w:sz w:val="12"/>
               </w:rPr>
             </w:pPr>
@@ -4462,7 +4641,7 @@
               <w:ind w:left="544" w:right="274"/>
               <w:jc w:val="center"/>
               <w:rPr>
-                <w:rFonts w:ascii="MS明朝" w:eastAsia="MS明朝" w:hint="eastAsia"/>
+                <w:rFonts w:ascii="MS明朝" w:eastAsia="MS明朝"/>
                 <w:sz w:val="18"/>
               </w:rPr>
             </w:pPr>
@@ -4489,7 +4668,7 @@
             <w:pPr>
               <w:pStyle w:val="TableParagraph"/>
               <w:rPr>
-                <w:rFonts w:ascii="MS明朝" w:eastAsia="MS明朝" w:hint="eastAsia"/>
+                <w:rFonts w:ascii="MS明朝" w:eastAsia="MS明朝"/>
                 <w:sz w:val="10"/>
               </w:rPr>
             </w:pPr>
@@ -4499,7 +4678,7 @@
               <w:pStyle w:val="TableParagraph"/>
               <w:spacing w:before="6"/>
               <w:rPr>
-                <w:rFonts w:ascii="MS明朝" w:eastAsia="MS明朝" w:hint="eastAsia"/>
+                <w:rFonts w:ascii="MS明朝" w:eastAsia="MS明朝"/>
                 <w:sz w:val="9"/>
               </w:rPr>
             </w:pPr>
@@ -4510,7 +4689,7 @@
               <w:ind w:right="155"/>
               <w:jc w:val="right"/>
               <w:rPr>
-                <w:rFonts w:ascii="MS明朝" w:eastAsia="MS明朝" w:hint="eastAsia"/>
+                <w:rFonts w:ascii="MS明朝" w:eastAsia="MS明朝"/>
                 <w:sz w:val="9"/>
               </w:rPr>
             </w:pPr>
@@ -4522,7 +4701,7 @@
               <mc:AlternateContent>
                 <mc:Choice Requires="wpg">
                   <w:drawing>
-                    <wp:anchor distT="0" distB="0" distL="0" distR="0" simplePos="0" relativeHeight="251660288" behindDoc="1" locked="0" layoutInCell="1" allowOverlap="1" wp14:anchorId="4FEACC00" wp14:editId="7DA10952">
+                    <wp:anchor distT="0" distB="0" distL="0" distR="0" simplePos="0" relativeHeight="251659776" behindDoc="1" locked="0" layoutInCell="1" allowOverlap="1" wp14:anchorId="4FEACC00" wp14:editId="20FC9760">
                       <wp:simplePos x="0" y="0"/>
                       <wp:positionH relativeFrom="column">
                         <wp:posOffset>-101179</wp:posOffset>
@@ -4602,7 +4781,7 @@
                 </mc:Choice>
                 <mc:Fallback>
                   <w:pict>
-                    <v:group w14:anchorId="54F7680C" id="Group 5" o:spid="_x0000_s1026" style="position:absolute;left:0;text-align:left;margin-left:-7.95pt;margin-top:-9.8pt;width:15.95pt;height:15.95pt;z-index:-251656192;mso-wrap-distance-left:0;mso-wrap-distance-right:0" coordsize="202565,202565" o:gfxdata="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">
+                    <v:group w14:anchorId="7DB5CECA" id="Group 5" o:spid="_x0000_s1026" style="position:absolute;left:0;text-align:left;margin-left:-7.95pt;margin-top:-9.8pt;width:15.95pt;height:15.95pt;z-index:-251656704;mso-wrap-distance-left:0;mso-wrap-distance-right:0" coordsize="202565,202565" o:gfxdata="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">
                       <v:shape id="Graphic 6" o:spid="_x0000_s1027" style="position:absolute;width:202565;height:202565;visibility:visible;mso-wrap-style:square;v-text-anchor:top" coordsize="202565,202565" o:gfxdata="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" path="m101179,l,202357r202359,l101179,xe" fillcolor="black" stroked="f">
                         <v:path arrowok="t"/>
                       </v:shape>
@@ -4642,7 +4821,7 @@
               <w:pStyle w:val="TableParagraph"/>
               <w:spacing w:before="9"/>
               <w:rPr>
-                <w:rFonts w:ascii="MS明朝" w:eastAsia="MS明朝" w:hint="eastAsia"/>
+                <w:rFonts w:ascii="MS明朝" w:eastAsia="MS明朝"/>
                 <w:sz w:val="12"/>
               </w:rPr>
             </w:pPr>
@@ -4652,7 +4831,7 @@
               <w:pStyle w:val="TableParagraph"/>
               <w:ind w:left="157"/>
               <w:rPr>
-                <w:rFonts w:ascii="MS明朝" w:eastAsia="MS明朝" w:hint="eastAsia"/>
+                <w:rFonts w:ascii="MS明朝" w:eastAsia="MS明朝"/>
                 <w:sz w:val="18"/>
               </w:rPr>
             </w:pPr>
@@ -4677,7 +4856,7 @@
               <w:pStyle w:val="TableParagraph"/>
               <w:spacing w:before="9"/>
               <w:rPr>
-                <w:rFonts w:ascii="MS明朝" w:eastAsia="MS明朝" w:hint="eastAsia"/>
+                <w:rFonts w:ascii="MS明朝" w:eastAsia="MS明朝"/>
                 <w:sz w:val="12"/>
               </w:rPr>
             </w:pPr>
@@ -4688,7 +4867,7 @@
               <w:ind w:left="872" w:right="791"/>
               <w:jc w:val="center"/>
               <w:rPr>
-                <w:rFonts w:ascii="MS明朝" w:eastAsia="MS明朝" w:hint="eastAsia"/>
+                <w:rFonts w:ascii="MS明朝" w:eastAsia="MS明朝"/>
                 <w:sz w:val="18"/>
               </w:rPr>
             </w:pPr>
@@ -4725,7 +4904,7 @@
               <w:pStyle w:val="TableParagraph"/>
               <w:spacing w:before="9"/>
               <w:rPr>
-                <w:rFonts w:ascii="MS明朝" w:eastAsia="MS明朝" w:hint="eastAsia"/>
+                <w:rFonts w:ascii="MS明朝" w:eastAsia="MS明朝"/>
                 <w:sz w:val="12"/>
               </w:rPr>
             </w:pPr>
@@ -4736,7 +4915,7 @@
               <w:ind w:left="703" w:right="478"/>
               <w:jc w:val="center"/>
               <w:rPr>
-                <w:rFonts w:ascii="MS明朝" w:eastAsia="MS明朝" w:hint="eastAsia"/>
+                <w:rFonts w:ascii="MS明朝" w:eastAsia="MS明朝"/>
                 <w:sz w:val="18"/>
               </w:rPr>
             </w:pPr>
@@ -4748,7 +4927,7 @@
               <mc:AlternateContent>
                 <mc:Choice Requires="wpg">
                   <w:drawing>
-                    <wp:anchor distT="0" distB="0" distL="0" distR="0" simplePos="0" relativeHeight="251658240" behindDoc="1" locked="0" layoutInCell="1" allowOverlap="1" wp14:anchorId="25EF8028" wp14:editId="701451A0">
+                    <wp:anchor distT="0" distB="0" distL="0" distR="0" simplePos="0" relativeHeight="251657728" behindDoc="1" locked="0" layoutInCell="1" allowOverlap="1" wp14:anchorId="25EF8028" wp14:editId="1F8C90C0">
                       <wp:simplePos x="0" y="0"/>
                       <wp:positionH relativeFrom="column">
                         <wp:posOffset>0</wp:posOffset>
@@ -4946,7 +5125,7 @@
                 </mc:Choice>
                 <mc:Fallback>
                   <w:pict>
-                    <v:group w14:anchorId="280157F3" id="Group 7" o:spid="_x0000_s1026" style="position:absolute;left:0;text-align:left;margin-left:0;margin-top:-4.7pt;width:366.05pt;height:101.25pt;z-index:-251658240;mso-wrap-distance-left:0;mso-wrap-distance-right:0" coordsize="46488,12858" o:gfxdata="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">
+                    <v:group w14:anchorId="01E239D2" id="Group 7" o:spid="_x0000_s1026" style="position:absolute;left:0;text-align:left;margin-left:0;margin-top:-4.7pt;width:366.05pt;height:101.25pt;z-index:-251658752;mso-wrap-distance-left:0;mso-wrap-distance-right:0" coordsize="46488,12858" o:gfxdata="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">
                       <v:shape id="Graphic 8" o:spid="_x0000_s1027" style="position:absolute;top:3055;width:46488;height:3499;visibility:visible;mso-wrap-style:square;v-text-anchor:top" coordsize="4648835,349885" o:gfxdata="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" path="m1380312,l,,,349681r1380312,l1380312,xem4648632,l3099092,,1549552,,1433004,r,349681l1549552,349681r1549540,l4648632,349681,4648632,xe" fillcolor="#e3e5e8" stroked="f">
                         <v:path arrowok="t"/>
                       </v:shape>
@@ -4980,7 +5159,7 @@
             <w:pPr>
               <w:pStyle w:val="TableParagraph"/>
               <w:rPr>
-                <w:rFonts w:ascii="MS明朝" w:eastAsia="MS明朝" w:hint="eastAsia"/>
+                <w:rFonts w:ascii="MS明朝" w:eastAsia="MS明朝"/>
                 <w:sz w:val="18"/>
               </w:rPr>
             </w:pPr>
@@ -4995,7 +5174,7 @@
               <w:pStyle w:val="TableParagraph"/>
               <w:spacing w:before="9"/>
               <w:rPr>
-                <w:rFonts w:ascii="MS明朝" w:eastAsia="MS明朝" w:hint="eastAsia"/>
+                <w:rFonts w:ascii="MS明朝" w:eastAsia="MS明朝"/>
                 <w:sz w:val="12"/>
               </w:rPr>
             </w:pPr>
@@ -5005,7 +5184,7 @@
               <w:pStyle w:val="TableParagraph"/>
               <w:ind w:left="157"/>
               <w:rPr>
-                <w:rFonts w:ascii="MS明朝" w:eastAsia="MS明朝" w:hint="eastAsia"/>
+                <w:rFonts w:ascii="MS明朝" w:eastAsia="MS明朝"/>
                 <w:sz w:val="18"/>
               </w:rPr>
             </w:pPr>
@@ -5029,7 +5208,7 @@
               <w:pStyle w:val="TableParagraph"/>
               <w:spacing w:before="9"/>
               <w:rPr>
-                <w:rFonts w:ascii="MS明朝" w:eastAsia="MS明朝" w:hint="eastAsia"/>
+                <w:rFonts w:ascii="MS明朝" w:eastAsia="MS明朝"/>
                 <w:sz w:val="12"/>
               </w:rPr>
             </w:pPr>
@@ -5040,7 +5219,7 @@
               <w:ind w:left="872" w:right="791"/>
               <w:jc w:val="center"/>
               <w:rPr>
-                <w:rFonts w:ascii="MS明朝" w:eastAsia="MS明朝" w:hint="eastAsia"/>
+                <w:rFonts w:ascii="MS明朝" w:eastAsia="MS明朝"/>
                 <w:sz w:val="18"/>
               </w:rPr>
             </w:pPr>
@@ -5078,7 +5257,7 @@
               <w:pStyle w:val="TableParagraph"/>
               <w:spacing w:before="9"/>
               <w:rPr>
-                <w:rFonts w:ascii="MS明朝" w:eastAsia="MS明朝" w:hint="eastAsia"/>
+                <w:rFonts w:ascii="MS明朝" w:eastAsia="MS明朝"/>
                 <w:sz w:val="12"/>
               </w:rPr>
             </w:pPr>
@@ -5089,7 +5268,7 @@
               <w:ind w:left="703" w:right="478"/>
               <w:jc w:val="center"/>
               <w:rPr>
-                <w:rFonts w:ascii="MS明朝" w:eastAsia="MS明朝" w:hint="eastAsia"/>
+                <w:rFonts w:ascii="MS明朝" w:eastAsia="MS明朝"/>
                 <w:sz w:val="18"/>
               </w:rPr>
             </w:pPr>
@@ -5112,7 +5291,7 @@
             <w:pPr>
               <w:pStyle w:val="TableParagraph"/>
               <w:rPr>
-                <w:rFonts w:ascii="MS明朝" w:eastAsia="MS明朝" w:hint="eastAsia"/>
+                <w:rFonts w:ascii="MS明朝" w:eastAsia="MS明朝"/>
                 <w:sz w:val="10"/>
               </w:rPr>
             </w:pPr>
@@ -5121,7 +5300,7 @@
             <w:pPr>
               <w:pStyle w:val="TableParagraph"/>
               <w:rPr>
-                <w:rFonts w:ascii="MS明朝" w:eastAsia="MS明朝" w:hint="eastAsia"/>
+                <w:rFonts w:ascii="MS明朝" w:eastAsia="MS明朝"/>
                 <w:sz w:val="10"/>
               </w:rPr>
             </w:pPr>
@@ -5130,7 +5309,7 @@
             <w:pPr>
               <w:pStyle w:val="TableParagraph"/>
               <w:rPr>
-                <w:rFonts w:ascii="MS明朝" w:eastAsia="MS明朝" w:hint="eastAsia"/>
+                <w:rFonts w:ascii="MS明朝" w:eastAsia="MS明朝"/>
                 <w:sz w:val="10"/>
               </w:rPr>
             </w:pPr>
@@ -5140,7 +5319,7 @@
               <w:pStyle w:val="TableParagraph"/>
               <w:spacing w:before="12"/>
               <w:rPr>
-                <w:rFonts w:ascii="MS明朝" w:eastAsia="MS明朝" w:hint="eastAsia"/>
+                <w:rFonts w:ascii="MS明朝" w:eastAsia="MS明朝"/>
                 <w:sz w:val="7"/>
               </w:rPr>
             </w:pPr>
@@ -5151,7 +5330,7 @@
               <w:ind w:right="190"/>
               <w:jc w:val="right"/>
               <w:rPr>
-                <w:rFonts w:ascii="MS明朝" w:eastAsia="MS明朝" w:hint="eastAsia"/>
+                <w:rFonts w:ascii="MS明朝" w:eastAsia="MS明朝"/>
                 <w:sz w:val="9"/>
               </w:rPr>
             </w:pPr>
@@ -5185,7 +5364,7 @@
               <w:pStyle w:val="TableParagraph"/>
               <w:spacing w:before="9"/>
               <w:rPr>
-                <w:rFonts w:ascii="MS明朝" w:eastAsia="MS明朝" w:hint="eastAsia"/>
+                <w:rFonts w:ascii="MS明朝" w:eastAsia="MS明朝"/>
                 <w:sz w:val="12"/>
               </w:rPr>
             </w:pPr>
@@ -5195,7 +5374,7 @@
               <w:pStyle w:val="TableParagraph"/>
               <w:ind w:left="157"/>
               <w:rPr>
-                <w:rFonts w:ascii="MS明朝" w:eastAsia="MS明朝" w:hint="eastAsia"/>
+                <w:rFonts w:ascii="MS明朝" w:eastAsia="MS明朝"/>
                 <w:sz w:val="18"/>
               </w:rPr>
             </w:pPr>
@@ -5220,7 +5399,7 @@
               <w:pStyle w:val="TableParagraph"/>
               <w:spacing w:before="9"/>
               <w:rPr>
-                <w:rFonts w:ascii="MS明朝" w:eastAsia="MS明朝" w:hint="eastAsia"/>
+                <w:rFonts w:ascii="MS明朝" w:eastAsia="MS明朝"/>
                 <w:sz w:val="12"/>
               </w:rPr>
             </w:pPr>
@@ -5231,7 +5410,7 @@
               <w:ind w:left="872" w:right="791"/>
               <w:jc w:val="center"/>
               <w:rPr>
-                <w:rFonts w:ascii="MS明朝" w:eastAsia="MS明朝" w:hint="eastAsia"/>
+                <w:rFonts w:ascii="MS明朝" w:eastAsia="MS明朝"/>
                 <w:sz w:val="18"/>
               </w:rPr>
             </w:pPr>
@@ -5270,7 +5449,7 @@
               <w:ind w:left="703" w:right="478"/>
               <w:jc w:val="center"/>
               <w:rPr>
-                <w:rFonts w:ascii="MS明朝" w:eastAsia="MS明朝" w:hint="eastAsia"/>
+                <w:rFonts w:ascii="MS明朝" w:eastAsia="MS明朝"/>
                 <w:sz w:val="18"/>
               </w:rPr>
             </w:pPr>
@@ -5293,7 +5472,7 @@
             <w:pPr>
               <w:pStyle w:val="TableParagraph"/>
               <w:rPr>
-                <w:rFonts w:ascii="MS明朝" w:eastAsia="MS明朝" w:hint="eastAsia"/>
+                <w:rFonts w:ascii="MS明朝" w:eastAsia="MS明朝"/>
                 <w:sz w:val="18"/>
               </w:rPr>
             </w:pPr>
@@ -5309,7 +5488,7 @@
               <w:spacing w:before="48"/>
               <w:ind w:left="157"/>
               <w:rPr>
-                <w:rFonts w:ascii="MS明朝" w:eastAsia="MS明朝" w:hint="eastAsia"/>
+                <w:rFonts w:ascii="MS明朝" w:eastAsia="MS明朝"/>
                 <w:sz w:val="18"/>
               </w:rPr>
             </w:pPr>
@@ -5335,7 +5514,7 @@
               <w:ind w:left="872" w:right="791"/>
               <w:jc w:val="center"/>
               <w:rPr>
-                <w:rFonts w:ascii="MS明朝" w:eastAsia="MS明朝" w:hint="eastAsia"/>
+                <w:rFonts w:ascii="MS明朝" w:eastAsia="MS明朝"/>
                 <w:sz w:val="18"/>
               </w:rPr>
             </w:pPr>
@@ -5373,7 +5552,7 @@
               <w:pStyle w:val="TableParagraph"/>
               <w:spacing w:before="9"/>
               <w:rPr>
-                <w:rFonts w:ascii="MS明朝" w:eastAsia="MS明朝" w:hint="eastAsia"/>
+                <w:rFonts w:ascii="MS明朝" w:eastAsia="MS明朝"/>
                 <w:sz w:val="12"/>
               </w:rPr>
             </w:pPr>
@@ -5384,7 +5563,7 @@
               <w:ind w:left="703" w:right="478"/>
               <w:jc w:val="center"/>
               <w:rPr>
-                <w:rFonts w:ascii="MS明朝" w:eastAsia="MS明朝" w:hint="eastAsia"/>
+                <w:rFonts w:ascii="MS明朝" w:eastAsia="MS明朝"/>
                 <w:sz w:val="18"/>
               </w:rPr>
             </w:pPr>
@@ -5408,7 +5587,7 @@
             <w:pPr>
               <w:pStyle w:val="TableParagraph"/>
               <w:rPr>
-                <w:rFonts w:ascii="MS明朝" w:eastAsia="MS明朝" w:hint="eastAsia"/>
+                <w:rFonts w:ascii="MS明朝" w:eastAsia="MS明朝"/>
                 <w:sz w:val="18"/>
               </w:rPr>
             </w:pPr>
@@ -5424,7 +5603,7 @@
               <w:pStyle w:val="TableParagraph"/>
               <w:spacing w:before="9"/>
               <w:rPr>
-                <w:rFonts w:ascii="MS明朝" w:eastAsia="MS明朝" w:hint="eastAsia"/>
+                <w:rFonts w:ascii="MS明朝" w:eastAsia="MS明朝"/>
                 <w:sz w:val="12"/>
               </w:rPr>
             </w:pPr>
@@ -5434,7 +5613,7 @@
               <w:pStyle w:val="TableParagraph"/>
               <w:ind w:left="157"/>
               <w:rPr>
-                <w:rFonts w:ascii="MS明朝" w:eastAsia="MS明朝" w:hint="eastAsia"/>
+                <w:rFonts w:ascii="MS明朝" w:eastAsia="MS明朝"/>
                 <w:sz w:val="18"/>
               </w:rPr>
             </w:pPr>
@@ -5459,7 +5638,7 @@
               <w:pStyle w:val="TableParagraph"/>
               <w:spacing w:before="9"/>
               <w:rPr>
-                <w:rFonts w:ascii="MS明朝" w:eastAsia="MS明朝" w:hint="eastAsia"/>
+                <w:rFonts w:ascii="MS明朝" w:eastAsia="MS明朝"/>
                 <w:sz w:val="12"/>
               </w:rPr>
             </w:pPr>
@@ -5470,7 +5649,7 @@
               <w:ind w:left="872" w:right="791"/>
               <w:jc w:val="center"/>
               <w:rPr>
-                <w:rFonts w:ascii="MS明朝" w:eastAsia="MS明朝" w:hint="eastAsia"/>
+                <w:rFonts w:ascii="MS明朝" w:eastAsia="MS明朝"/>
                 <w:sz w:val="18"/>
               </w:rPr>
             </w:pPr>
@@ -5501,7 +5680,7 @@
         <w:spacing w:before="6"/>
         <w:ind w:left="0"/>
         <w:rPr>
-          <w:rFonts w:ascii="MS明朝" w:eastAsia="MS明朝" w:hint="eastAsia"/>
+          <w:rFonts w:ascii="MS明朝" w:eastAsia="MS明朝"/>
           <w:sz w:val="10"/>
         </w:rPr>
       </w:pPr>
@@ -5516,7 +5695,7 @@
         <w:ind w:right="98"/>
         <w:jc w:val="center"/>
         <w:rPr>
-          <w:rFonts w:ascii="MS明朝" w:eastAsia="MS明朝" w:hint="eastAsia"/>
+          <w:rFonts w:ascii="MS明朝" w:eastAsia="MS明朝"/>
         </w:rPr>
       </w:pPr>
       <w:r>
@@ -5560,7 +5739,7 @@
         <w:pStyle w:val="a3"/>
         <w:ind w:left="0"/>
         <w:rPr>
-          <w:rFonts w:ascii="MS明朝" w:eastAsia="MS明朝" w:hint="eastAsia"/>
+          <w:rFonts w:ascii="MS明朝" w:eastAsia="MS明朝"/>
           <w:sz w:val="20"/>
         </w:rPr>
       </w:pPr>
@@ -5570,7 +5749,7 @@
         <w:pStyle w:val="a3"/>
         <w:ind w:left="0"/>
         <w:rPr>
-          <w:rFonts w:ascii="MS明朝" w:eastAsia="MS明朝" w:hint="eastAsia"/>
+          <w:rFonts w:ascii="MS明朝" w:eastAsia="MS明朝"/>
           <w:sz w:val="20"/>
         </w:rPr>
       </w:pPr>
@@ -5581,7 +5760,7 @@
         <w:spacing w:before="2"/>
         <w:ind w:left="0"/>
         <w:rPr>
-          <w:rFonts w:ascii="MS明朝" w:eastAsia="MS明朝" w:hint="eastAsia"/>
+          <w:rFonts w:ascii="MS明朝" w:eastAsia="MS明朝"/>
           <w:sz w:val="15"/>
         </w:rPr>
       </w:pPr>
@@ -5593,7 +5772,7 @@
         <w:ind w:left="520" w:right="195" w:hanging="420"/>
         <w:jc w:val="both"/>
         <w:rPr>
-          <w:rFonts w:ascii="MS明朝" w:eastAsia="MS明朝" w:hint="eastAsia"/>
+          <w:rFonts w:ascii="MS明朝" w:eastAsia="MS明朝"/>
         </w:rPr>
       </w:pPr>
       <w:r>
@@ -5610,7 +5789,7 @@
         <w:spacing w:before="174"/>
         <w:ind w:left="100"/>
         <w:rPr>
-          <w:rFonts w:ascii="MS明朝" w:eastAsia="MS明朝" w:hint="eastAsia"/>
+          <w:rFonts w:ascii="MS明朝" w:eastAsia="MS明朝"/>
         </w:rPr>
       </w:pPr>
       <w:r>
@@ -5634,7 +5813,7 @@
         <w:spacing w:before="176"/>
         <w:ind w:left="100"/>
         <w:rPr>
-          <w:rFonts w:ascii="MS明朝" w:eastAsia="MS明朝" w:hint="eastAsia"/>
+          <w:rFonts w:ascii="MS明朝" w:eastAsia="MS明朝"/>
         </w:rPr>
       </w:pPr>
       <w:r>
@@ -5658,7 +5837,7 @@
         <w:spacing w:before="238" w:line="187" w:lineRule="auto"/>
         <w:ind w:left="520" w:right="196" w:hanging="420"/>
         <w:rPr>
-          <w:rFonts w:ascii="MS明朝" w:eastAsia="MS明朝" w:hint="eastAsia"/>
+          <w:rFonts w:ascii="MS明朝" w:eastAsia="MS明朝"/>
         </w:rPr>
       </w:pPr>
       <w:r>
@@ -5677,6 +5856,44 @@
     </w:sectPr>
   </w:body>
 </w:document>
+</file>
+
+<file path=word/endnotes.xml><?xml version="1.0" encoding="utf-8"?>
+<w:endnotes xmlns:wpc="http://schemas.microsoft.com/office/word/2010/wordprocessingCanvas" xmlns:cx="http://schemas.microsoft.com/office/drawing/2014/chartex" xmlns:cx1="http://schemas.microsoft.com/office/drawing/2015/9/8/chartex" xmlns:cx2="http://schemas.microsoft.com/office/drawing/2015/10/21/chartex" xmlns:cx3="http://schemas.microsoft.com/office/drawing/2016/5/9/chartex" xmlns:cx4="http://schemas.microsoft.com/office/drawing/2016/5/10/chartex" xmlns:cx5="http://schemas.microsoft.com/office/drawing/2016/5/11/chartex" xmlns:cx6="http://schemas.microsoft.com/office/drawing/2016/5/12/chartex" xmlns:cx7="http://schemas.microsoft.com/office/drawing/2016/5/13/chartex" xmlns:cx8="http://schemas.microsoft.com/office/drawing/2016/5/14/chartex" xmlns:mc="http://schemas.openxmlformats.org/markup-compatibility/2006" xmlns:aink="http://schemas.microsoft.com/office/drawing/2016/ink" xmlns:am3d="http://schemas.microsoft.com/office/drawing/2017/model3d" xmlns:o="urn:schemas-microsoft-com:office:office" xmlns:oel="http://schemas.microsoft.com/office/2019/extlst" xmlns:r="http://schemas.openxmlformats.org/officeDocument/2006/relationships" xmlns:m="http://schemas.openxmlformats.org/officeDocument/2006/math" xmlns:v="urn:schemas-microsoft-com:vml" xmlns:wp14="http://schemas.microsoft.com/office/word/2010/wordprocessingDrawing" xmlns:wp="http://schemas.openxmlformats.org/drawingml/2006/wordprocessingDrawing" xmlns:w10="urn:schemas-microsoft-com:office:word" xmlns:w="http://schemas.openxmlformats.org/wordprocessingml/2006/main" xmlns:w14="http://schemas.microsoft.com/office/word/2010/wordml" xmlns:w15="http://schemas.microsoft.com/office/word/2012/wordml" xmlns:w16cex="http://schemas.microsoft.com/office/word/2018/wordml/cex" xmlns:w16cid="http://schemas.microsoft.com/office/word/2016/wordml/cid" xmlns:w16="http://schemas.microsoft.com/office/word/2018/wordml" xmlns:w16sdtdh="http://schemas.microsoft.com/office/word/2020/wordml/sdtdatahash" xmlns:w16se="http://schemas.microsoft.com/office/word/2015/wordml/symex" xmlns:wpg="http://schemas.microsoft.com/office/word/2010/wordprocessingGroup" xmlns:wpi="http://schemas.microsoft.com/office/word/2010/wordprocessingInk" xmlns:wne="http://schemas.microsoft.com/office/word/2006/wordml" xmlns:wps="http://schemas.microsoft.com/office/word/2010/wordprocessingShape" mc:Ignorable="w14 w15 w16se w16cid w16 w16cex w16sdtdh wp14">
+  <w:endnote w:type="separator" w:id="-1">
+    <w:p>
+      <w:r>
+        <w:separator/>
+      </w:r>
+    </w:p>
+  </w:endnote>
+  <w:endnote w:type="continuationSeparator" w:id="0">
+    <w:p>
+      <w:r>
+        <w:continuationSeparator/>
+      </w:r>
+    </w:p>
+  </w:endnote>
+</w:endnotes>
+</file>
+
+<file path=word/footnotes.xml><?xml version="1.0" encoding="utf-8"?>
+<w:footnotes xmlns:wpc="http://schemas.microsoft.com/office/word/2010/wordprocessingCanvas" xmlns:cx="http://schemas.microsoft.com/office/drawing/2014/chartex" xmlns:cx1="http://schemas.microsoft.com/office/drawing/2015/9/8/chartex" xmlns:cx2="http://schemas.microsoft.com/office/drawing/2015/10/21/chartex" xmlns:cx3="http://schemas.microsoft.com/office/drawing/2016/5/9/chartex" xmlns:cx4="http://schemas.microsoft.com/office/drawing/2016/5/10/chartex" xmlns:cx5="http://schemas.microsoft.com/office/drawing/2016/5/11/chartex" xmlns:cx6="http://schemas.microsoft.com/office/drawing/2016/5/12/chartex" xmlns:cx7="http://schemas.microsoft.com/office/drawing/2016/5/13/chartex" xmlns:cx8="http://schemas.microsoft.com/office/drawing/2016/5/14/chartex" xmlns:mc="http://schemas.openxmlformats.org/markup-compatibility/2006" xmlns:aink="http://schemas.microsoft.com/office/drawing/2016/ink" xmlns:am3d="http://schemas.microsoft.com/office/drawing/2017/model3d" xmlns:o="urn:schemas-microsoft-com:office:office" xmlns:oel="http://schemas.microsoft.com/office/2019/extlst" xmlns:r="http://schemas.openxmlformats.org/officeDocument/2006/relationships" xmlns:m="http://schemas.openxmlformats.org/officeDocument/2006/math" xmlns:v="urn:schemas-microsoft-com:vml" xmlns:wp14="http://schemas.microsoft.com/office/word/2010/wordprocessingDrawing" xmlns:wp="http://schemas.openxmlformats.org/drawingml/2006/wordprocessingDrawing" xmlns:w10="urn:schemas-microsoft-com:office:word" xmlns:w="http://schemas.openxmlformats.org/wordprocessingml/2006/main" xmlns:w14="http://schemas.microsoft.com/office/word/2010/wordml" xmlns:w15="http://schemas.microsoft.com/office/word/2012/wordml" xmlns:w16cex="http://schemas.microsoft.com/office/word/2018/wordml/cex" xmlns:w16cid="http://schemas.microsoft.com/office/word/2016/wordml/cid" xmlns:w16="http://schemas.microsoft.com/office/word/2018/wordml" xmlns:w16sdtdh="http://schemas.microsoft.com/office/word/2020/wordml/sdtdatahash" xmlns:w16se="http://schemas.microsoft.com/office/word/2015/wordml/symex" xmlns:wpg="http://schemas.microsoft.com/office/word/2010/wordprocessingGroup" xmlns:wpi="http://schemas.microsoft.com/office/word/2010/wordprocessingInk" xmlns:wne="http://schemas.microsoft.com/office/word/2006/wordml" xmlns:wps="http://schemas.microsoft.com/office/word/2010/wordprocessingShape" mc:Ignorable="w14 w15 w16se w16cid w16 w16cex w16sdtdh wp14">
+  <w:footnote w:type="separator" w:id="-1">
+    <w:p>
+      <w:r>
+        <w:separator/>
+      </w:r>
+    </w:p>
+  </w:footnote>
+  <w:footnote w:type="continuationSeparator" w:id="0">
+    <w:p>
+      <w:r>
+        <w:continuationSeparator/>
+      </w:r>
+    </w:p>
+  </w:footnote>
+</w:footnotes>
 </file>
 
 <file path=word/numbering.xml><?xml version="1.0" encoding="utf-8"?>
@@ -6289,6 +6506,58 @@
       <w:rFonts w:ascii="SimSun" w:eastAsia="SimSun" w:hAnsi="SimSun" w:cs="SimSun"/>
     </w:rPr>
   </w:style>
+  <w:style w:type="paragraph" w:styleId="a5">
+    <w:name w:val="header"/>
+    <w:basedOn w:val="a"/>
+    <w:link w:val="a6"/>
+    <w:uiPriority w:val="99"/>
+    <w:unhideWhenUsed/>
+    <w:rsid w:val="00721D72"/>
+    <w:pPr>
+      <w:tabs>
+        <w:tab w:val="center" w:pos="4252"/>
+        <w:tab w:val="right" w:pos="8504"/>
+      </w:tabs>
+      <w:snapToGrid w:val="0"/>
+    </w:pPr>
+  </w:style>
+  <w:style w:type="character" w:customStyle="1" w:styleId="a6">
+    <w:name w:val="ヘッダー (文字)"/>
+    <w:basedOn w:val="a0"/>
+    <w:link w:val="a5"/>
+    <w:uiPriority w:val="99"/>
+    <w:rsid w:val="00721D72"/>
+    <w:rPr>
+      <w:rFonts w:ascii="Microsoft JhengHei" w:eastAsia="Microsoft JhengHei" w:hAnsi="Microsoft JhengHei" w:cs="Microsoft JhengHei"/>
+      <w:lang w:eastAsia="ja-JP"/>
+    </w:rPr>
+  </w:style>
+  <w:style w:type="paragraph" w:styleId="a7">
+    <w:name w:val="footer"/>
+    <w:basedOn w:val="a"/>
+    <w:link w:val="a8"/>
+    <w:uiPriority w:val="99"/>
+    <w:unhideWhenUsed/>
+    <w:rsid w:val="00721D72"/>
+    <w:pPr>
+      <w:tabs>
+        <w:tab w:val="center" w:pos="4252"/>
+        <w:tab w:val="right" w:pos="8504"/>
+      </w:tabs>
+      <w:snapToGrid w:val="0"/>
+    </w:pPr>
+  </w:style>
+  <w:style w:type="character" w:customStyle="1" w:styleId="a8">
+    <w:name w:val="フッター (文字)"/>
+    <w:basedOn w:val="a0"/>
+    <w:link w:val="a7"/>
+    <w:uiPriority w:val="99"/>
+    <w:rsid w:val="00721D72"/>
+    <w:rPr>
+      <w:rFonts w:ascii="Microsoft JhengHei" w:eastAsia="Microsoft JhengHei" w:hAnsi="Microsoft JhengHei" w:cs="Microsoft JhengHei"/>
+      <w:lang w:eastAsia="ja-JP"/>
+    </w:rPr>
+  </w:style>
 </w:styles>
 </file>
 
